--- a/Documentação/Documento de desenvolvimento_EstacionaAki.docx
+++ b/Documentação/Documento de desenvolvimento_EstacionaAki.docx
@@ -5,12 +5,14 @@
     <w:p>
       <w:pPr>
         <w:spacing w:after="0"/>
-        <w:jc w:val="center"/>
-        <w:rPr>
-          <w:rFonts w:ascii="Arial" w:hAnsi="Arial" w:eastAsia="Arial" w:cs="Arial"/>
-          <w:b/>
-        </w:rPr>
-      </w:pPr>
+        <w:jc w:val="both"/>
+        <w:rPr>
+          <w:rFonts w:ascii="Arial" w:hAnsi="Arial" w:eastAsia="Arial" w:cs="Arial"/>
+          <w:b/>
+        </w:rPr>
+      </w:pPr>
+      <w:bookmarkStart w:id="0" w:name="_GoBack"/>
+      <w:bookmarkEnd w:id="0"/>
       <w:r>
         <w:rPr>
           <w:rFonts w:ascii="Arial" w:hAnsi="Arial" w:eastAsia="Arial" w:cs="Arial"/>
@@ -976,6 +978,7 @@
     <w:p>
       <w:pPr>
         <w:numPr>
+          <w:ilvl w:val="0"/>
           <w:numId w:val="0"/>
         </w:numPr>
         <w:pBdr>
@@ -1009,6 +1012,14 @@
           <w:lang w:val="pt-BR"/>
         </w:rPr>
         <w:tab/>
+      </w:r>
+      <w:r>
+        <w:rPr>
+          <w:rFonts w:hint="default"/>
+          <w:color w:val="000000"/>
+          <w:u w:val="none"/>
+          <w:lang w:val="pt-BR"/>
+        </w:rPr>
         <w:t xml:space="preserve">       onde preencherá os custos por hora e demais configurações.</w:t>
       </w:r>
     </w:p>
@@ -2107,8 +2118,6 @@
           <w:color w:val="000000"/>
         </w:rPr>
       </w:pPr>
-      <w:bookmarkStart w:id="0" w:name="_GoBack"/>
-      <w:bookmarkEnd w:id="0"/>
       <w:r>
         <w:rPr>
           <w:color w:val="000000"/>

--- a/Documentação/Documento de desenvolvimento_EstacionaAki.docx
+++ b/Documentação/Documento de desenvolvimento_EstacionaAki.docx
@@ -1,8 +1,8 @@
 
 <file path=word/document.xml><?xml version="1.0" encoding="utf-8"?>
-<w:document xmlns:wpc="http://schemas.microsoft.com/office/word/2010/wordprocessingCanvas" xmlns:mc="http://schemas.openxmlformats.org/markup-compatibility/2006" xmlns:o="urn:schemas-microsoft-com:office:office" xmlns:r="http://schemas.openxmlformats.org/officeDocument/2006/relationships" xmlns:m="http://schemas.openxmlformats.org/officeDocument/2006/math" xmlns:v="urn:schemas-microsoft-com:vml" xmlns:wp14="http://schemas.microsoft.com/office/word/2010/wordprocessingDrawing" xmlns:wp="http://schemas.openxmlformats.org/drawingml/2006/wordprocessingDrawing" xmlns:w="http://schemas.openxmlformats.org/wordprocessingml/2006/main" xmlns:w14="http://schemas.microsoft.com/office/word/2010/wordml" xmlns:w10="urn:schemas-microsoft-com:office:word" xmlns:w15="http://schemas.microsoft.com/office/word/2012/wordml" xmlns:wpg="http://schemas.microsoft.com/office/word/2010/wordprocessingGroup" xmlns:wpi="http://schemas.microsoft.com/office/word/2010/wordprocessingInk" xmlns:wne="http://schemas.microsoft.com/office/word/2006/wordml" xmlns:wps="http://schemas.microsoft.com/office/word/2010/wordprocessingShape" xmlns:wpsCustomData="http://www.wps.cn/officeDocument/2013/wpsCustomData" mc:Ignorable="w14 w15 wp14">
+<w:document xmlns:wpc="http://schemas.microsoft.com/office/word/2010/wordprocessingCanvas" xmlns:mc="http://schemas.openxmlformats.org/markup-compatibility/2006" xmlns:o="urn:schemas-microsoft-com:office:office" xmlns:r="http://schemas.openxmlformats.org/officeDocument/2006/relationships" xmlns:m="http://schemas.openxmlformats.org/officeDocument/2006/math" xmlns:v="urn:schemas-microsoft-com:vml" xmlns:wp14="http://schemas.microsoft.com/office/word/2010/wordprocessingDrawing" xmlns:wp="http://schemas.openxmlformats.org/drawingml/2006/wordprocessingDrawing" xmlns:w="http://schemas.openxmlformats.org/wordprocessingml/2006/main" xmlns:w14="http://schemas.microsoft.com/office/word/2010/wordml" xmlns:w10="urn:schemas-microsoft-com:office:word" xmlns:w15="http://schemas.microsoft.com/office/word/2012/wordml" xmlns:wpg="http://schemas.microsoft.com/office/word/2010/wordprocessingGroup" xmlns:wpi="http://schemas.microsoft.com/office/word/2010/wordprocessingInk" xmlns:wne="http://schemas.microsoft.com/office/word/2006/wordml" xmlns:wps="http://schemas.microsoft.com/office/word/2010/wordprocessingShape" xmlns:wpsCustomData="http://www.wps.cn/officeDocument/2013/wpsCustomData" xmlns:a="http://schemas.openxmlformats.org/drawingml/2006/main" xmlns:pic="http://schemas.openxmlformats.org/drawingml/2006/picture" xmlns:a14="http://schemas.microsoft.com/office/drawing/2010/main" mc:Ignorable="w14 w15 wp14">
   <w:body>
-    <w:p>
+    <w:p xmlns:wp14="http://schemas.microsoft.com/office/word/2010/wordml" wp14:textId="77777777">
       <w:pPr>
         <w:spacing w:after="0"/>
         <w:jc w:val="both"/>
@@ -11,18 +11,19 @@
           <w:b/>
         </w:rPr>
       </w:pPr>
-      <w:bookmarkStart w:id="0" w:name="_GoBack"/>
+      <w:bookmarkStart w:name="_GoBack" w:id="0"/>
       <w:bookmarkEnd w:id="0"/>
       <w:r>
         <w:rPr>
           <w:rFonts w:ascii="Arial" w:hAnsi="Arial" w:eastAsia="Arial" w:cs="Arial"/>
-          <w:b/>
+          <w:b w:val="1"/>
+          <w:bCs w:val="1"/>
         </w:rPr>
         <w:t>Cruzeiro do Sul Educacional</w:t>
       </w:r>
       <w:r>
         <w:drawing>
-          <wp:anchor distT="0" distB="0" distL="114300" distR="114300" simplePos="0" relativeHeight="251659264" behindDoc="0" locked="0" layoutInCell="1" allowOverlap="1">
+          <wp:anchor xmlns:wp14="http://schemas.microsoft.com/office/word/2010/wordprocessingDrawing" distT="0" distB="0" distL="114300" distR="114300" simplePos="0" relativeHeight="251659264" behindDoc="0" locked="0" layoutInCell="1" allowOverlap="1" wp14:anchorId="3E2A440B" wp14:editId="7777777">
             <wp:simplePos x="0" y="0"/>
             <wp:positionH relativeFrom="column">
               <wp:posOffset>2467610</wp:posOffset>
@@ -65,7 +66,7 @@
         </w:drawing>
       </w:r>
     </w:p>
-    <w:p>
+    <w:p xmlns:wp14="http://schemas.microsoft.com/office/word/2010/wordml" wp14:textId="77777777">
       <w:pPr>
         <w:spacing w:after="0"/>
         <w:jc w:val="center"/>
@@ -82,7 +83,7 @@
         <w:t>Universidade Positivo</w:t>
       </w:r>
     </w:p>
-    <w:p>
+    <w:p xmlns:wp14="http://schemas.microsoft.com/office/word/2010/wordml" wp14:textId="77777777">
       <w:pPr>
         <w:spacing w:after="0"/>
         <w:jc w:val="center"/>
@@ -99,7 +100,7 @@
         <w:t>Centro de Tecnologia da Informação – CTI</w:t>
       </w:r>
     </w:p>
-    <w:p>
+    <w:p xmlns:wp14="http://schemas.microsoft.com/office/word/2010/wordml" wp14:textId="77777777">
       <w:pPr>
         <w:spacing w:after="0"/>
         <w:jc w:val="center"/>
@@ -109,7 +110,7 @@
         </w:rPr>
       </w:pPr>
     </w:p>
-    <w:p>
+    <w:p xmlns:wp14="http://schemas.microsoft.com/office/word/2010/wordml" wp14:textId="77777777">
       <w:pPr>
         <w:spacing w:after="0"/>
         <w:jc w:val="center"/>
@@ -119,7 +120,7 @@
         </w:rPr>
       </w:pPr>
     </w:p>
-    <w:p>
+    <w:p xmlns:wp14="http://schemas.microsoft.com/office/word/2010/wordml" wp14:textId="77777777">
       <w:pPr>
         <w:spacing w:after="0"/>
         <w:jc w:val="center"/>
@@ -129,7 +130,7 @@
         </w:rPr>
       </w:pPr>
     </w:p>
-    <w:p>
+    <w:p xmlns:wp14="http://schemas.microsoft.com/office/word/2010/wordml" wp14:textId="77777777">
       <w:pPr>
         <w:spacing w:after="0"/>
         <w:jc w:val="center"/>
@@ -139,7 +140,7 @@
         </w:rPr>
       </w:pPr>
     </w:p>
-    <w:p>
+    <w:p xmlns:wp14="http://schemas.microsoft.com/office/word/2010/wordml" wp14:textId="77777777">
       <w:pPr>
         <w:spacing w:after="0"/>
         <w:jc w:val="center"/>
@@ -149,7 +150,7 @@
         </w:rPr>
       </w:pPr>
     </w:p>
-    <w:p>
+    <w:p xmlns:wp14="http://schemas.microsoft.com/office/word/2010/wordml" wp14:textId="77777777">
       <w:pPr>
         <w:spacing w:after="0"/>
         <w:jc w:val="center"/>
@@ -159,7 +160,7 @@
         </w:rPr>
       </w:pPr>
     </w:p>
-    <w:p>
+    <w:p xmlns:wp14="http://schemas.microsoft.com/office/word/2010/wordml" wp14:textId="77777777">
       <w:pPr>
         <w:spacing w:after="0"/>
         <w:jc w:val="center"/>
@@ -169,7 +170,7 @@
         </w:rPr>
       </w:pPr>
     </w:p>
-    <w:p>
+    <w:p xmlns:wp14="http://schemas.microsoft.com/office/word/2010/wordml" wp14:textId="77777777">
       <w:pPr>
         <w:spacing w:after="0" w:line="360" w:lineRule="auto"/>
         <w:jc w:val="center"/>
@@ -184,7 +185,7 @@
         <w:t>Eduardo Henrique Merchiori</w:t>
       </w:r>
     </w:p>
-    <w:p>
+    <w:p xmlns:wp14="http://schemas.microsoft.com/office/word/2010/wordml" wp14:textId="77777777">
       <w:pPr>
         <w:spacing w:after="0" w:line="360" w:lineRule="auto"/>
         <w:jc w:val="center"/>
@@ -199,7 +200,7 @@
         <w:t>Caio da Silva Ribeiro</w:t>
       </w:r>
     </w:p>
-    <w:p>
+    <w:p xmlns:wp14="http://schemas.microsoft.com/office/word/2010/wordml" wp14:textId="77777777">
       <w:pPr>
         <w:spacing w:after="0" w:line="360" w:lineRule="auto"/>
         <w:jc w:val="center"/>
@@ -214,7 +215,7 @@
         <w:t>Gabrielle Viana Martins</w:t>
       </w:r>
     </w:p>
-    <w:p>
+    <w:p xmlns:wp14="http://schemas.microsoft.com/office/word/2010/wordml" wp14:textId="77777777">
       <w:pPr>
         <w:spacing w:after="0" w:line="360" w:lineRule="auto"/>
         <w:jc w:val="center"/>
@@ -229,7 +230,7 @@
         <w:t>Vitor Rafael Palhano</w:t>
       </w:r>
     </w:p>
-    <w:p>
+    <w:p xmlns:wp14="http://schemas.microsoft.com/office/word/2010/wordml" wp14:textId="77777777">
       <w:pPr>
         <w:spacing w:after="0" w:line="360" w:lineRule="auto"/>
         <w:jc w:val="center"/>
@@ -239,7 +240,7 @@
         </w:rPr>
       </w:pPr>
     </w:p>
-    <w:p>
+    <w:p xmlns:wp14="http://schemas.microsoft.com/office/word/2010/wordml" wp14:textId="77777777">
       <w:pPr>
         <w:spacing w:after="0" w:line="360" w:lineRule="auto"/>
         <w:jc w:val="center"/>
@@ -249,7 +250,7 @@
         </w:rPr>
       </w:pPr>
     </w:p>
-    <w:p>
+    <w:p xmlns:wp14="http://schemas.microsoft.com/office/word/2010/wordml" wp14:textId="77777777">
       <w:pPr>
         <w:spacing w:after="0" w:line="360" w:lineRule="auto"/>
         <w:jc w:val="center"/>
@@ -259,7 +260,7 @@
         </w:rPr>
       </w:pPr>
     </w:p>
-    <w:p>
+    <w:p xmlns:wp14="http://schemas.microsoft.com/office/word/2010/wordml" wp14:textId="77777777">
       <w:pPr>
         <w:spacing w:after="0" w:line="360" w:lineRule="auto"/>
         <w:jc w:val="center"/>
@@ -269,7 +270,7 @@
         </w:rPr>
       </w:pPr>
     </w:p>
-    <w:p>
+    <w:p xmlns:wp14="http://schemas.microsoft.com/office/word/2010/wordml" wp14:textId="77777777">
       <w:pPr>
         <w:spacing w:after="0" w:line="360" w:lineRule="auto"/>
         <w:jc w:val="center"/>
@@ -279,7 +280,7 @@
         </w:rPr>
       </w:pPr>
     </w:p>
-    <w:p>
+    <w:p xmlns:wp14="http://schemas.microsoft.com/office/word/2010/wordml" wp14:textId="77777777">
       <w:pPr>
         <w:spacing w:after="0" w:line="360" w:lineRule="auto"/>
         <w:jc w:val="center"/>
@@ -289,7 +290,7 @@
         </w:rPr>
       </w:pPr>
     </w:p>
-    <w:p>
+    <w:p xmlns:wp14="http://schemas.microsoft.com/office/word/2010/wordml" wp14:textId="77777777">
       <w:pPr>
         <w:spacing w:after="0" w:line="360" w:lineRule="auto"/>
         <w:jc w:val="center"/>
@@ -299,7 +300,7 @@
         </w:rPr>
       </w:pPr>
     </w:p>
-    <w:p>
+    <w:p xmlns:wp14="http://schemas.microsoft.com/office/word/2010/wordml" wp14:textId="77777777">
       <w:pPr>
         <w:spacing w:after="0" w:line="360" w:lineRule="auto"/>
         <w:jc w:val="center"/>
@@ -316,7 +317,7 @@
         <w:t>SOFTWARE ESTACIONAAKI:</w:t>
       </w:r>
     </w:p>
-    <w:p>
+    <w:p xmlns:wp14="http://schemas.microsoft.com/office/word/2010/wordml" wp14:textId="77777777">
       <w:pPr>
         <w:spacing w:after="0" w:line="360" w:lineRule="auto"/>
         <w:jc w:val="center"/>
@@ -331,7 +332,7 @@
         <w:t>Gestão Inteligente de Estacionamentos</w:t>
       </w:r>
     </w:p>
-    <w:p>
+    <w:p xmlns:wp14="http://schemas.microsoft.com/office/word/2010/wordml" wp14:textId="77777777">
       <w:pPr>
         <w:spacing w:after="0" w:line="360" w:lineRule="auto"/>
         <w:jc w:val="center"/>
@@ -340,7 +341,7 @@
         </w:rPr>
       </w:pPr>
     </w:p>
-    <w:p>
+    <w:p xmlns:wp14="http://schemas.microsoft.com/office/word/2010/wordml" wp14:textId="77777777">
       <w:pPr>
         <w:spacing w:after="0" w:line="360" w:lineRule="auto"/>
         <w:jc w:val="center"/>
@@ -349,7 +350,7 @@
         </w:rPr>
       </w:pPr>
     </w:p>
-    <w:p>
+    <w:p xmlns:wp14="http://schemas.microsoft.com/office/word/2010/wordml" wp14:textId="77777777">
       <w:pPr>
         <w:spacing w:after="0" w:line="360" w:lineRule="auto"/>
         <w:jc w:val="center"/>
@@ -358,7 +359,7 @@
         </w:rPr>
       </w:pPr>
     </w:p>
-    <w:p>
+    <w:p xmlns:wp14="http://schemas.microsoft.com/office/word/2010/wordml" wp14:textId="77777777">
       <w:pPr>
         <w:spacing w:after="0" w:line="360" w:lineRule="auto"/>
         <w:jc w:val="center"/>
@@ -367,7 +368,7 @@
         </w:rPr>
       </w:pPr>
     </w:p>
-    <w:p>
+    <w:p xmlns:wp14="http://schemas.microsoft.com/office/word/2010/wordml" wp14:textId="77777777">
       <w:pPr>
         <w:spacing w:after="0" w:line="360" w:lineRule="auto"/>
         <w:jc w:val="center"/>
@@ -376,7 +377,7 @@
         </w:rPr>
       </w:pPr>
     </w:p>
-    <w:p>
+    <w:p xmlns:wp14="http://schemas.microsoft.com/office/word/2010/wordml" wp14:textId="77777777">
       <w:pPr>
         <w:spacing w:after="0" w:line="360" w:lineRule="auto"/>
         <w:jc w:val="center"/>
@@ -385,7 +386,7 @@
         </w:rPr>
       </w:pPr>
     </w:p>
-    <w:p>
+    <w:p xmlns:wp14="http://schemas.microsoft.com/office/word/2010/wordml" wp14:textId="77777777">
       <w:pPr>
         <w:spacing w:after="0" w:line="360" w:lineRule="auto"/>
         <w:jc w:val="center"/>
@@ -394,7 +395,7 @@
         </w:rPr>
       </w:pPr>
     </w:p>
-    <w:p>
+    <w:p xmlns:wp14="http://schemas.microsoft.com/office/word/2010/wordml" wp14:textId="77777777">
       <w:pPr>
         <w:spacing w:after="0" w:line="360" w:lineRule="auto"/>
         <w:jc w:val="center"/>
@@ -403,7 +404,7 @@
         </w:rPr>
       </w:pPr>
     </w:p>
-    <w:p>
+    <w:p xmlns:wp14="http://schemas.microsoft.com/office/word/2010/wordml" wp14:textId="77777777">
       <w:pPr>
         <w:spacing w:after="0" w:line="360" w:lineRule="auto"/>
         <w:jc w:val="center"/>
@@ -412,7 +413,7 @@
         </w:rPr>
       </w:pPr>
     </w:p>
-    <w:p>
+    <w:p xmlns:wp14="http://schemas.microsoft.com/office/word/2010/wordml" wp14:textId="77777777">
       <w:pPr>
         <w:spacing w:after="0" w:line="360" w:lineRule="auto"/>
         <w:jc w:val="center"/>
@@ -421,7 +422,7 @@
         </w:rPr>
       </w:pPr>
     </w:p>
-    <w:p>
+    <w:p xmlns:wp14="http://schemas.microsoft.com/office/word/2010/wordml" wp14:textId="77777777">
       <w:pPr>
         <w:spacing w:after="0" w:line="360" w:lineRule="auto"/>
         <w:jc w:val="center"/>
@@ -430,7 +431,7 @@
         </w:rPr>
       </w:pPr>
     </w:p>
-    <w:p>
+    <w:p xmlns:wp14="http://schemas.microsoft.com/office/word/2010/wordml" wp14:textId="77777777">
       <w:pPr>
         <w:spacing w:after="0" w:line="360" w:lineRule="auto"/>
         <w:jc w:val="center"/>
@@ -445,7 +446,7 @@
         <w:t>Curitiba</w:t>
       </w:r>
     </w:p>
-    <w:p>
+    <w:p xmlns:wp14="http://schemas.microsoft.com/office/word/2010/wordml" wp14:textId="77777777">
       <w:pPr>
         <w:spacing w:after="0" w:line="360" w:lineRule="auto"/>
         <w:jc w:val="center"/>
@@ -460,7 +461,7 @@
         <w:t>2021</w:t>
       </w:r>
     </w:p>
-    <w:p>
+    <w:p xmlns:wp14="http://schemas.microsoft.com/office/word/2010/wordml" wp14:textId="77777777">
       <w:pPr>
         <w:jc w:val="center"/>
         <w:rPr>
@@ -478,7 +479,7 @@
         <w:t>Documento De Especificação De Requisitos</w:t>
       </w:r>
     </w:p>
-    <w:p>
+    <w:p xmlns:wp14="http://schemas.microsoft.com/office/word/2010/wordml" wp14:textId="77777777">
       <w:pPr>
         <w:numPr>
           <w:ilvl w:val="0"/>
@@ -504,7 +505,7 @@
         <w:t>Introdução</w:t>
       </w:r>
     </w:p>
-    <w:p>
+    <w:p xmlns:wp14="http://schemas.microsoft.com/office/word/2010/wordml" wp14:textId="77777777">
       <w:pPr>
         <w:ind w:left="360"/>
         <w:jc w:val="both"/>
@@ -513,7 +514,7 @@
         <w:t>A mobilidade urbana vem se tornando cada vez um desafio maior nas mais diversas culturas espalhadas pelo globo, influenciada principalmente pela quantidade de veículos que circulam nas vias urbanas. Em setembro de 2013, a frota de veículos no Brasil superou a marca dos 80 milhões, a região sul é a que apresenta o maior índice de veículos por centena de habitantes, com 33,47%. Assim nos vemos preocupado em propor, da melhor forma possível, um sistema para estacionamentos compartilhado de veículos automotores.</w:t>
       </w:r>
     </w:p>
-    <w:p>
+    <w:p xmlns:wp14="http://schemas.microsoft.com/office/word/2010/wordml" wp14:textId="77777777">
       <w:pPr>
         <w:numPr>
           <w:ilvl w:val="1"/>
@@ -539,7 +540,7 @@
         <w:t>Objetivo</w:t>
       </w:r>
     </w:p>
-    <w:p>
+    <w:p xmlns:wp14="http://schemas.microsoft.com/office/word/2010/wordml" wp14:textId="77777777">
       <w:pPr>
         <w:ind w:left="360"/>
       </w:pPr>
@@ -547,7 +548,7 @@
         <w:t>Este documento especifica os requisitos a serem atendidos no produto de Software EstacionaAki. E definir o objeto a ser desenvolvido pela equipe.</w:t>
       </w:r>
     </w:p>
-    <w:p>
+    <w:p xmlns:wp14="http://schemas.microsoft.com/office/word/2010/wordml" wp14:textId="77777777">
       <w:pPr>
         <w:numPr>
           <w:ilvl w:val="1"/>
@@ -573,7 +574,7 @@
         <w:t>Escopo</w:t>
       </w:r>
     </w:p>
-    <w:p>
+    <w:p xmlns:wp14="http://schemas.microsoft.com/office/word/2010/wordml" wp14:textId="77777777">
       <w:pPr>
         <w:ind w:left="360"/>
       </w:pPr>
@@ -581,7 +582,7 @@
         <w:t>Desenvolver um sistema que integre a esfera de necessidade social objetiva para um software de informativo, dinâmico, e preparado a atender a necessidade de estacionamento de veículos.</w:t>
       </w:r>
     </w:p>
-    <w:p>
+    <w:p xmlns:wp14="http://schemas.microsoft.com/office/word/2010/wordml" wp14:textId="77777777">
       <w:pPr>
         <w:ind w:left="360"/>
       </w:pPr>
@@ -589,7 +590,7 @@
         <w:t>Onde um cliente entrará no estacionamento, o usuário do sistema olhada o Software EstacionaAki, e prosseguirá com o cadastro para que o veículo fique o tempo que o cliente deixa-lo.</w:t>
       </w:r>
     </w:p>
-    <w:p>
+    <w:p xmlns:wp14="http://schemas.microsoft.com/office/word/2010/wordml" wp14:textId="77777777">
       <w:pPr>
         <w:numPr>
           <w:ilvl w:val="1"/>
@@ -616,7 +617,7 @@
         <w:t>Escopo não fun</w:t>
       </w:r>
     </w:p>
-    <w:p>
+    <w:p xmlns:wp14="http://schemas.microsoft.com/office/word/2010/wordml" wp14:textId="77777777">
       <w:pPr>
         <w:numPr>
           <w:ilvl w:val="1"/>
@@ -643,7 +644,7 @@
         <w:t>Referências</w:t>
       </w:r>
     </w:p>
-    <w:p>
+    <w:p xmlns:wp14="http://schemas.microsoft.com/office/word/2010/wordml" wp14:textId="77777777">
       <w:pPr>
         <w:numPr>
           <w:ilvl w:val="0"/>
@@ -729,7 +730,7 @@
         <w:fldChar w:fldCharType="end"/>
       </w:r>
     </w:p>
-    <w:p>
+    <w:p xmlns:wp14="http://schemas.microsoft.com/office/word/2010/wordml" wp14:textId="77777777">
       <w:pPr>
         <w:numPr>
           <w:ilvl w:val="0"/>
@@ -778,7 +779,7 @@
         <w:fldChar w:fldCharType="end"/>
       </w:r>
     </w:p>
-    <w:p>
+    <w:p xmlns:wp14="http://schemas.microsoft.com/office/word/2010/wordml" wp14:textId="77777777">
       <w:pPr>
         <w:numPr>
           <w:ilvl w:val="1"/>
@@ -821,7 +822,7 @@
         <w:gridCol w:w="960"/>
         <w:gridCol w:w="7180"/>
       </w:tblGrid>
-      <w:tr>
+      <w:tr xmlns:wp14="http://schemas.microsoft.com/office/word/2010/wordml" wp14:textId="77777777">
         <w:tblPrEx>
           <w:tblCellMar>
             <w:top w:w="0" w:type="dxa"/>
@@ -845,7 +846,7 @@
             <w:shd w:val="clear" w:color="auto" w:fill="auto"/>
             <w:vAlign w:val="center"/>
           </w:tcPr>
-          <w:p>
+          <w:p wp14:textId="77777777">
             <w:pPr>
               <w:spacing w:after="0" w:line="240" w:lineRule="auto"/>
               <w:jc w:val="center"/>
@@ -875,7 +876,7 @@
             <w:shd w:val="clear" w:color="auto" w:fill="auto"/>
             <w:vAlign w:val="center"/>
           </w:tcPr>
-          <w:p>
+          <w:p wp14:textId="77777777">
             <w:pPr>
               <w:spacing w:after="0" w:line="240" w:lineRule="auto"/>
               <w:rPr>
@@ -892,7 +893,7 @@
         </w:tc>
       </w:tr>
     </w:tbl>
-    <w:p>
+    <w:p xmlns:wp14="http://schemas.microsoft.com/office/word/2010/wordml" wp14:textId="77777777">
       <w:pPr>
         <w:numPr>
           <w:ilvl w:val="0"/>
@@ -919,7 +920,7 @@
         <w:t>Descrição Geral</w:t>
       </w:r>
     </w:p>
-    <w:p>
+    <w:p xmlns:wp14="http://schemas.microsoft.com/office/word/2010/wordml" wp14:textId="77777777">
       <w:pPr>
         <w:numPr>
           <w:ilvl w:val="1"/>
@@ -946,7 +947,7 @@
         <w:t>Requisitos Funcionais</w:t>
       </w:r>
     </w:p>
-    <w:p>
+    <w:p xmlns:wp14="http://schemas.microsoft.com/office/word/2010/wordml" wp14:textId="77777777">
       <w:pPr>
         <w:numPr>
           <w:ilvl w:val="2"/>
@@ -967,20 +968,15 @@
       </w:pPr>
       <w:r>
         <w:rPr>
-          <w:rFonts w:hint="default"/>
-          <w:color w:val="000000"/>
+          <w:color w:val="000000" w:themeColor="text1" w:themeTint="FF" w:themeShade="FF"/>
           <w:u w:val="single"/>
           <w:lang w:val="pt-BR"/>
         </w:rPr>
         <w:t>Setup do sistema</w:t>
       </w:r>
     </w:p>
-    <w:p>
-      <w:pPr>
-        <w:numPr>
-          <w:ilvl w:val="0"/>
-          <w:numId w:val="0"/>
-        </w:numPr>
+    <w:p xmlns:wp14="http://schemas.microsoft.com/office/word/2010/wordml" wp14:textId="20586D67">
+      <w:pPr>
         <w:pBdr>
           <w:top w:val="none" w:color="auto" w:sz="0" w:space="0"/>
           <w:left w:val="none" w:color="auto" w:sz="0" w:space="0"/>
@@ -991,39 +987,53 @@
         <w:spacing w:after="0"/>
         <w:ind w:left="360" w:leftChars="0" w:firstLine="716" w:firstLineChars="0"/>
         <w:rPr>
-          <w:b/>
-          <w:color w:val="000000"/>
-        </w:rPr>
-      </w:pPr>
-      <w:r>
-        <w:rPr>
-          <w:rFonts w:hint="default"/>
-          <w:color w:val="000000"/>
+          <w:b w:val="1"/>
+          <w:bCs w:val="1"/>
+          <w:color w:val="000000"/>
+          <w:highlight w:val="yellow"/>
+        </w:rPr>
+      </w:pPr>
+      <w:r>
+        <w:rPr>
+          <w:color w:val="000000" w:themeColor="text1" w:themeTint="FF" w:themeShade="FF"/>
+          <w:highlight w:val="yellow"/>
           <w:u w:val="none"/>
           <w:lang w:val="pt-BR"/>
         </w:rPr>
-        <w:t xml:space="preserve">Ao acessar o sistema oresponsável pelo estacionamento deverá fazer suas configurações inicias, </w:t>
-      </w:r>
-      <w:r>
-        <w:rPr>
-          <w:rFonts w:hint="default"/>
-          <w:color w:val="000000"/>
+        <w:t xml:space="preserve">Ao acessar o sistema </w:t>
+      </w:r>
+      <w:r>
+        <w:rPr>
+          <w:color w:val="000000" w:themeColor="text1" w:themeTint="FF" w:themeShade="FF"/>
+          <w:highlight w:val="yellow"/>
           <w:u w:val="none"/>
           <w:lang w:val="pt-BR"/>
         </w:rPr>
-        <w:tab/>
-      </w:r>
-      <w:r>
-        <w:rPr>
-          <w:rFonts w:hint="default"/>
-          <w:color w:val="000000"/>
+        <w:t>o responsável</w:t>
+      </w:r>
+      <w:r>
+        <w:rPr>
+          <w:color w:val="000000" w:themeColor="text1" w:themeTint="FF" w:themeShade="FF"/>
+          <w:highlight w:val="yellow"/>
           <w:u w:val="none"/>
           <w:lang w:val="pt-BR"/>
         </w:rPr>
+        <w:t xml:space="preserve"> pelo estacionamento deverá fazer suas configurações inicias, </w:t>
+      </w:r>
+      <w:r>
+        <w:tab/>
+      </w:r>
+      <w:r>
+        <w:rPr>
+          <w:color w:val="000000" w:themeColor="text1" w:themeTint="FF" w:themeShade="FF"/>
+          <w:highlight w:val="yellow"/>
+          <w:u w:val="none"/>
+          <w:lang w:val="pt-BR"/>
+        </w:rPr>
         <w:t xml:space="preserve">       onde preencherá os custos por hora e demais configurações.</w:t>
       </w:r>
     </w:p>
-    <w:p>
+    <w:p xmlns:wp14="http://schemas.microsoft.com/office/word/2010/wordml" wp14:textId="77777777">
       <w:pPr>
         <w:numPr>
           <w:ilvl w:val="2"/>
@@ -1044,13 +1054,13 @@
       </w:pPr>
       <w:r>
         <w:rPr>
-          <w:color w:val="000000"/>
+          <w:color w:val="000000" w:themeColor="text1" w:themeTint="FF" w:themeShade="FF"/>
           <w:u w:val="single"/>
         </w:rPr>
         <w:t>Visualizar vagas de veículos disponíveis</w:t>
       </w:r>
     </w:p>
-    <w:p>
+    <w:p xmlns:wp14="http://schemas.microsoft.com/office/word/2010/wordml" wp14:textId="77777777">
       <w:pPr>
         <w:pBdr>
           <w:top w:val="none" w:color="auto" w:sz="0" w:space="0"/>
@@ -1072,7 +1082,7 @@
         <w:t>O sistema deverá dispor da funcionalidade de permitir aos usuários visualizar quais vagas estão disponíveis e quais estão sendo utilizadas.</w:t>
       </w:r>
     </w:p>
-    <w:p>
+    <w:p xmlns:wp14="http://schemas.microsoft.com/office/word/2010/wordml" wp14:textId="77777777">
       <w:pPr>
         <w:numPr>
           <w:ilvl w:val="2"/>
@@ -1093,13 +1103,13 @@
       </w:pPr>
       <w:r>
         <w:rPr>
-          <w:color w:val="000000"/>
+          <w:color w:val="000000" w:themeColor="text1" w:themeTint="FF" w:themeShade="FF"/>
           <w:u w:val="single"/>
         </w:rPr>
         <w:t>Alocar novos veículos em vagas disponíveis</w:t>
       </w:r>
     </w:p>
-    <w:p>
+    <w:p xmlns:wp14="http://schemas.microsoft.com/office/word/2010/wordml" wp14:textId="77777777">
       <w:pPr>
         <w:pBdr>
           <w:top w:val="none" w:color="auto" w:sz="0" w:space="0"/>
@@ -1121,7 +1131,7 @@
         <w:t>Quando a vaga estiver disponível, e se o usuário escolher tal vaga, deverá ser feita uma representação no sistema que o veículo foi estacionado nela, fisicamente os responsáveis farão o mesmo.</w:t>
       </w:r>
     </w:p>
-    <w:p>
+    <w:p xmlns:wp14="http://schemas.microsoft.com/office/word/2010/wordml" wp14:textId="77777777">
       <w:pPr>
         <w:pBdr>
           <w:top w:val="none" w:color="auto" w:sz="0" w:space="0"/>
@@ -1150,7 +1160,7 @@
         <w:t>: Quando o usuário tentar alocar um veículo em uma vaga já ocupada, o sistema deverá informar o usuário para escolher outra vaga.</w:t>
       </w:r>
     </w:p>
-    <w:p>
+    <w:p xmlns:wp14="http://schemas.microsoft.com/office/word/2010/wordml" wp14:textId="77777777">
       <w:pPr>
         <w:pBdr>
           <w:top w:val="none" w:color="auto" w:sz="0" w:space="0"/>
@@ -1179,7 +1189,7 @@
         <w:t>: Caso o usuário tente colocar uma placa que já esteja estacionada no momento do cadastro, o sistema deverá alertar e não prosseguir com o cadastro.</w:t>
       </w:r>
     </w:p>
-    <w:p>
+    <w:p xmlns:wp14="http://schemas.microsoft.com/office/word/2010/wordml" wp14:textId="77777777">
       <w:pPr>
         <w:pBdr>
           <w:top w:val="none" w:color="auto" w:sz="0" w:space="0"/>
@@ -1195,7 +1205,7 @@
         </w:rPr>
       </w:pPr>
     </w:p>
-    <w:p>
+    <w:p xmlns:wp14="http://schemas.microsoft.com/office/word/2010/wordml" wp14:textId="77777777">
       <w:pPr>
         <w:numPr>
           <w:ilvl w:val="2"/>
@@ -1216,13 +1226,13 @@
       </w:pPr>
       <w:r>
         <w:rPr>
-          <w:color w:val="000000"/>
+          <w:color w:val="000000" w:themeColor="text1" w:themeTint="FF" w:themeShade="FF"/>
           <w:u w:val="single"/>
         </w:rPr>
         <w:t>Remover veículos de vagas</w:t>
       </w:r>
     </w:p>
-    <w:p>
+    <w:p xmlns:wp14="http://schemas.microsoft.com/office/word/2010/wordml" wp14:textId="77777777">
       <w:pPr>
         <w:pBdr>
           <w:top w:val="none" w:color="auto" w:sz="0" w:space="0"/>
@@ -1244,7 +1254,7 @@
         <w:t>Quando um veículo estiver em uma vaga, caso o usuário escolha, deverá retirar o veículo da vaga, assim seno possível retirada tanto da parte do sistema, quanto da parte física.</w:t>
       </w:r>
     </w:p>
-    <w:p>
+    <w:p xmlns:wp14="http://schemas.microsoft.com/office/word/2010/wordml" wp14:textId="77777777">
       <w:pPr>
         <w:pBdr>
           <w:top w:val="none" w:color="auto" w:sz="0" w:space="0"/>
@@ -1260,7 +1270,7 @@
         </w:rPr>
       </w:pPr>
     </w:p>
-    <w:p>
+    <w:p xmlns:wp14="http://schemas.microsoft.com/office/word/2010/wordml" wp14:textId="77777777">
       <w:pPr>
         <w:numPr>
           <w:ilvl w:val="2"/>
@@ -1281,15 +1291,14 @@
       </w:pPr>
       <w:r>
         <w:rPr>
-          <w:rFonts w:hint="default"/>
-          <w:color w:val="000000"/>
+          <w:color w:val="000000" w:themeColor="text1" w:themeTint="FF" w:themeShade="FF"/>
           <w:u w:val="single"/>
           <w:lang w:val="pt-BR"/>
         </w:rPr>
         <w:t>Informações sobre o veículo</w:t>
       </w:r>
     </w:p>
-    <w:p>
+    <w:p xmlns:wp14="http://schemas.microsoft.com/office/word/2010/wordml" wp14:textId="77777777">
       <w:pPr>
         <w:pBdr>
           <w:top w:val="none" w:color="auto" w:sz="0" w:space="0"/>
@@ -1353,7 +1362,7 @@
         <w:t>.</w:t>
       </w:r>
     </w:p>
-    <w:p>
+    <w:p xmlns:wp14="http://schemas.microsoft.com/office/word/2010/wordml" wp14:textId="77777777">
       <w:pPr>
         <w:pBdr>
           <w:top w:val="none" w:color="auto" w:sz="0" w:space="0"/>
@@ -1381,7 +1390,7 @@
         <w:t>: Caso não informado algum dos atributos obrigatórios, não deverá ser possível o cadastro do veículo e o sistema deverá informar qual os itens não foram informados.</w:t>
       </w:r>
     </w:p>
-    <w:p>
+    <w:p xmlns:wp14="http://schemas.microsoft.com/office/word/2010/wordml" wp14:textId="77777777">
       <w:pPr>
         <w:numPr>
           <w:ilvl w:val="2"/>
@@ -1402,13 +1411,13 @@
       </w:pPr>
       <w:r>
         <w:rPr>
-          <w:color w:val="000000"/>
+          <w:color w:val="000000" w:themeColor="text1" w:themeTint="FF" w:themeShade="FF"/>
           <w:u w:val="single"/>
         </w:rPr>
         <w:t>Cadastro de Vagas</w:t>
       </w:r>
     </w:p>
-    <w:p>
+    <w:p xmlns:wp14="http://schemas.microsoft.com/office/word/2010/wordml" wp14:textId="77777777">
       <w:pPr>
         <w:pBdr>
           <w:top w:val="none" w:color="auto" w:sz="0" w:space="0"/>
@@ -1431,7 +1440,7 @@
         <w:t>O usuário deverá ficar responsável por cadastrar as vagas que necessitar, quando quiser.</w:t>
       </w:r>
     </w:p>
-    <w:p>
+    <w:p xmlns:wp14="http://schemas.microsoft.com/office/word/2010/wordml" wp14:textId="77777777">
       <w:pPr>
         <w:pBdr>
           <w:top w:val="none" w:color="auto" w:sz="0" w:space="0"/>
@@ -1459,7 +1468,7 @@
         <w:t>: Ao inicializar o sistema o usuário deverá informar no mínimo 1 (uma) vaga de estacionamento. A exclusão poderá ser feita até ficar com 0 (zero) vagas.</w:t>
       </w:r>
     </w:p>
-    <w:p>
+    <w:p xmlns:wp14="http://schemas.microsoft.com/office/word/2010/wordml" wp14:textId="77777777">
       <w:pPr>
         <w:pStyle w:val="14"/>
         <w:numPr>
@@ -1480,13 +1489,13 @@
       </w:pPr>
       <w:r>
         <w:rPr>
-          <w:color w:val="000000"/>
+          <w:color w:val="000000" w:themeColor="text1" w:themeTint="FF" w:themeShade="FF"/>
           <w:u w:val="single"/>
         </w:rPr>
         <w:t>Cadastro de Motoristas</w:t>
       </w:r>
     </w:p>
-    <w:p>
+    <w:p xmlns:wp14="http://schemas.microsoft.com/office/word/2010/wordml" wp14:textId="77777777">
       <w:pPr>
         <w:pStyle w:val="14"/>
         <w:pBdr>
@@ -1510,7 +1519,7 @@
         <w:t>O sistema deverá permitir que o usuário cadastre motoristas, estes que chegaram nos veículos. O identificador único de cada motorista será o CPF.</w:t>
       </w:r>
     </w:p>
-    <w:p>
+    <w:p xmlns:wp14="http://schemas.microsoft.com/office/word/2010/wordml" wp14:textId="77777777">
       <w:pPr>
         <w:pStyle w:val="14"/>
         <w:numPr>
@@ -1532,13 +1541,13 @@
       </w:pPr>
       <w:r>
         <w:rPr>
-          <w:color w:val="000000"/>
+          <w:color w:val="000000" w:themeColor="text1" w:themeTint="FF" w:themeShade="FF"/>
           <w:u w:val="single"/>
         </w:rPr>
         <w:t>Visualizar veículos de um motorista</w:t>
       </w:r>
     </w:p>
-    <w:p>
+    <w:p xmlns:wp14="http://schemas.microsoft.com/office/word/2010/wordml" wp14:textId="77777777">
       <w:pPr>
         <w:pStyle w:val="14"/>
         <w:pBdr>
@@ -1562,7 +1571,7 @@
         <w:t>Deverá ser possível visualizar todos os veículos que um motorista já estacionou.</w:t>
       </w:r>
     </w:p>
-    <w:p>
+    <w:p xmlns:wp14="http://schemas.microsoft.com/office/word/2010/wordml" wp14:textId="77777777">
       <w:pPr>
         <w:pStyle w:val="14"/>
         <w:numPr>
@@ -1583,13 +1592,13 @@
       </w:pPr>
       <w:r>
         <w:rPr>
-          <w:color w:val="000000"/>
+          <w:color w:val="000000" w:themeColor="text1" w:themeTint="FF" w:themeShade="FF"/>
           <w:u w:val="single"/>
         </w:rPr>
         <w:t>Visualizar faturamento</w:t>
       </w:r>
     </w:p>
-    <w:p>
+    <w:p xmlns:wp14="http://schemas.microsoft.com/office/word/2010/wordml" wp14:textId="77777777">
       <w:pPr>
         <w:pStyle w:val="14"/>
         <w:pBdr>
@@ -1611,7 +1620,7 @@
         <w:t>Poder calcular o faturamento do dia.</w:t>
       </w:r>
     </w:p>
-    <w:p>
+    <w:p xmlns:wp14="http://schemas.microsoft.com/office/word/2010/wordml" wp14:textId="77777777">
       <w:pPr>
         <w:pStyle w:val="14"/>
         <w:pBdr>
@@ -1627,7 +1636,7 @@
         </w:rPr>
       </w:pPr>
     </w:p>
-    <w:p>
+    <w:p xmlns:wp14="http://schemas.microsoft.com/office/word/2010/wordml" wp14:textId="6605533D">
       <w:pPr>
         <w:pStyle w:val="14"/>
         <w:numPr>
@@ -1648,15 +1657,14 @@
       </w:pPr>
       <w:r>
         <w:rPr>
-          <w:rFonts w:hint="default"/>
-          <w:color w:val="000000"/>
+          <w:color w:val="000000" w:themeColor="text1" w:themeTint="FF" w:themeShade="FF"/>
           <w:u w:val="single"/>
           <w:lang w:val="pt-BR"/>
         </w:rPr>
-        <w:t>Filtro data.</w:t>
-      </w:r>
-    </w:p>
-    <w:p>
+        <w:t>Filtro data faturamento</w:t>
+      </w:r>
+    </w:p>
+    <w:p xmlns:wp14="http://schemas.microsoft.com/office/word/2010/wordml" wp14:textId="38E50022">
       <w:pPr>
         <w:pStyle w:val="14"/>
         <w:pBdr>
@@ -1669,18 +1677,69 @@
         <w:ind w:left="1080"/>
         <w:rPr>
           <w:color w:val="000000"/>
-        </w:rPr>
-      </w:pPr>
-      <w:r>
-        <w:rPr>
-          <w:rFonts w:hint="default"/>
-          <w:color w:val="000000"/>
+          <w:highlight w:val="yellow"/>
+        </w:rPr>
+      </w:pPr>
+      <w:r>
+        <w:rPr>
+          <w:color w:val="000000" w:themeColor="text1" w:themeTint="FF" w:themeShade="FF"/>
+          <w:highlight w:val="yellow"/>
           <w:lang w:val="pt-BR"/>
         </w:rPr>
-        <w:t>O responsável pelo estacionamento poderá realizar um filtro na data para verificar as ações daquele dia.</w:t>
-      </w:r>
-    </w:p>
-    <w:p>
+        <w:t xml:space="preserve">O usuário poderá realizar um filtro na data para verificar por meio </w:t>
+      </w:r>
+      <w:proofErr w:type="gramStart"/>
+      <w:r>
+        <w:rPr>
+          <w:color w:val="000000" w:themeColor="text1" w:themeTint="FF" w:themeShade="FF"/>
+          <w:highlight w:val="yellow"/>
+          <w:lang w:val="pt-BR"/>
+        </w:rPr>
+        <w:t>dos faturamento</w:t>
+      </w:r>
+      <w:proofErr w:type="gramEnd"/>
+      <w:r>
+        <w:rPr>
+          <w:color w:val="000000" w:themeColor="text1" w:themeTint="FF" w:themeShade="FF"/>
+          <w:highlight w:val="yellow"/>
+          <w:lang w:val="pt-BR"/>
+        </w:rPr>
+        <w:t xml:space="preserve"> a movimentação de </w:t>
+      </w:r>
+      <w:r>
+        <w:rPr>
+          <w:color w:val="000000" w:themeColor="text1" w:themeTint="FF" w:themeShade="FF"/>
+          <w:highlight w:val="yellow"/>
+          <w:lang w:val="pt-BR"/>
+        </w:rPr>
+        <w:t>veículos</w:t>
+      </w:r>
+      <w:r>
+        <w:rPr>
+          <w:color w:val="000000" w:themeColor="text1" w:themeTint="FF" w:themeShade="FF"/>
+          <w:highlight w:val="yellow"/>
+          <w:lang w:val="pt-BR"/>
+        </w:rPr>
+        <w:t xml:space="preserve"> do </w:t>
+      </w:r>
+      <w:r>
+        <w:rPr>
+          <w:color w:val="000000" w:themeColor="text1" w:themeTint="FF" w:themeShade="FF"/>
+          <w:highlight w:val="yellow"/>
+          <w:lang w:val="pt-BR"/>
+        </w:rPr>
+        <w:t>período</w:t>
+      </w:r>
+      <w:r>
+        <w:rPr>
+          <w:color w:val="000000" w:themeColor="text1" w:themeTint="FF" w:themeShade="FF"/>
+          <w:highlight w:val="yellow"/>
+          <w:lang w:val="pt-BR"/>
+        </w:rPr>
+        <w:t>.</w:t>
+      </w:r>
+    </w:p>
+    <w:p xmlns:wp14="http://schemas.microsoft.com/office/word/2010/wordml" wp14:textId="77777777">
       <w:pPr>
         <w:pStyle w:val="14"/>
         <w:pBdr>
@@ -1696,7 +1755,7 @@
         </w:rPr>
       </w:pPr>
     </w:p>
-    <w:p>
+    <w:p xmlns:wp14="http://schemas.microsoft.com/office/word/2010/wordml" wp14:textId="28068759">
       <w:pPr>
         <w:pStyle w:val="14"/>
         <w:numPr>
@@ -1717,22 +1776,21 @@
       </w:pPr>
       <w:r>
         <w:rPr>
-          <w:color w:val="000000"/>
+          <w:color w:val="000000" w:themeColor="text1" w:themeTint="FF" w:themeShade="FF"/>
           <w:u w:val="single"/>
         </w:rPr>
         <w:t>Visualizar faturamento</w:t>
       </w:r>
       <w:r>
         <w:rPr>
-          <w:rFonts w:hint="default"/>
-          <w:color w:val="000000"/>
+          <w:color w:val="000000" w:themeColor="text1" w:themeTint="FF" w:themeShade="FF"/>
           <w:u w:val="single"/>
           <w:lang w:val="pt-BR"/>
         </w:rPr>
-        <w:t xml:space="preserve"> Mensal.</w:t>
-      </w:r>
-    </w:p>
-    <w:p>
+        <w:t xml:space="preserve"> total</w:t>
+      </w:r>
+    </w:p>
+    <w:p xmlns:wp14="http://schemas.microsoft.com/office/word/2010/wordml" wp14:textId="00AA6DCD">
       <w:pPr>
         <w:pStyle w:val="14"/>
         <w:pBdr>
@@ -1744,21 +1802,21 @@
         </w:pBdr>
         <w:ind w:left="1080"/>
         <w:rPr>
-          <w:rFonts w:hint="default"/>
-          <w:color w:val="000000"/>
+          <w:color w:val="000000" w:themeColor="text1" w:themeTint="FF" w:themeShade="FF"/>
+          <w:highlight w:val="yellow"/>
           <w:lang w:val="pt-BR"/>
         </w:rPr>
       </w:pPr>
       <w:r>
         <w:rPr>
-          <w:rFonts w:hint="default"/>
-          <w:color w:val="000000"/>
+          <w:color w:val="000000" w:themeColor="text1" w:themeTint="FF" w:themeShade="FF"/>
+          <w:highlight w:val="yellow"/>
           <w:lang w:val="pt-BR"/>
         </w:rPr>
-        <w:t>O responsável pelo estacionamento poderá realizar um filtro do mês onde o sistema retornará o faturamento do mesmo.</w:t>
-      </w:r>
-    </w:p>
-    <w:p>
+        <w:t>O usuário poderá visualizar o total de itens faturados.</w:t>
+      </w:r>
+    </w:p>
+    <w:p xmlns:wp14="http://schemas.microsoft.com/office/word/2010/wordml" wp14:textId="77777777">
       <w:pPr>
         <w:pStyle w:val="14"/>
         <w:pBdr>
@@ -1770,13 +1828,12 @@
         </w:pBdr>
         <w:ind w:left="1080"/>
         <w:rPr>
-          <w:rFonts w:hint="default"/>
-          <w:color w:val="000000"/>
+          <w:color w:val="000000" w:themeColor="text1" w:themeTint="FF" w:themeShade="FF"/>
           <w:lang w:val="pt-BR"/>
         </w:rPr>
       </w:pPr>
     </w:p>
-    <w:p>
+    <w:p xmlns:wp14="http://schemas.microsoft.com/office/word/2010/wordml" wp14:textId="77777777">
       <w:pPr>
         <w:pStyle w:val="14"/>
         <w:numPr>
@@ -1790,22 +1847,22 @@
           <w:right w:val="none" w:color="auto" w:sz="0" w:space="0"/>
           <w:between w:val="none" w:color="auto" w:sz="0" w:space="0"/>
         </w:pBdr>
-        <w:rPr>
-          <w:color w:val="000000"/>
+        <w:ind/>
+        <w:rPr>
+          <w:color w:val="000000" w:themeColor="text1" w:themeTint="FF" w:themeShade="FF"/>
           <w:u w:val="single"/>
         </w:rPr>
       </w:pPr>
       <w:r>
         <w:rPr>
-          <w:rFonts w:hint="default"/>
-          <w:color w:val="000000"/>
+          <w:color w:val="000000" w:themeColor="text1" w:themeTint="FF" w:themeShade="FF"/>
           <w:u w:val="single"/>
           <w:lang w:val="pt-BR"/>
         </w:rPr>
         <w:t>Exceções.</w:t>
       </w:r>
     </w:p>
-    <w:p>
+    <w:p xmlns:wp14="http://schemas.microsoft.com/office/word/2010/wordml" wp14:textId="49AF0E50">
       <w:pPr>
         <w:pStyle w:val="14"/>
         <w:pBdr>
@@ -1817,21 +1874,19 @@
         </w:pBdr>
         <w:ind w:left="1080"/>
         <w:rPr>
-          <w:rFonts w:hint="default"/>
-          <w:color w:val="000000"/>
+          <w:color w:val="000000" w:themeColor="text1" w:themeTint="FF" w:themeShade="FF"/>
           <w:lang w:val="pt-BR"/>
         </w:rPr>
       </w:pPr>
       <w:r>
         <w:rPr>
-          <w:rFonts w:hint="default"/>
-          <w:color w:val="000000"/>
+          <w:color w:val="000000" w:themeColor="text1" w:themeTint="FF" w:themeShade="FF"/>
           <w:lang w:val="pt-BR"/>
         </w:rPr>
-        <w:t>Caso ações não contempladas pelo sistema tentem ser feitas e tenham sido mapeadas iniciamente, o sistema retornará uma mensagem invalidando as ações junto com os motivos.</w:t>
-      </w:r>
-    </w:p>
-    <w:p>
+        <w:t>Caso ações não contempladas pelo sistema tentem ser feitas e tenham sido mapeadas inicialmente, o sistema retornará uma mensagem invalidando as ações junto com os motivos.</w:t>
+      </w:r>
+    </w:p>
+    <w:p xmlns:wp14="http://schemas.microsoft.com/office/word/2010/wordml" wp14:textId="77777777">
       <w:pPr>
         <w:pStyle w:val="14"/>
         <w:pBdr>
@@ -1843,39 +1898,30 @@
         </w:pBdr>
         <w:ind w:left="0" w:leftChars="0" w:firstLine="0" w:firstLineChars="0"/>
         <w:rPr>
-          <w:rFonts w:hint="default"/>
-          <w:color w:val="000000"/>
+          <w:color w:val="000000" w:themeColor="text1" w:themeTint="FF" w:themeShade="FF"/>
           <w:lang w:val="pt-BR"/>
         </w:rPr>
       </w:pPr>
     </w:p>
-    <w:p/>
-    <w:p>
-      <w:pPr>
-        <w:numPr>
-          <w:ilvl w:val="1"/>
-          <w:numId w:val="1"/>
-        </w:numPr>
-        <w:pBdr>
-          <w:top w:val="none" w:color="auto" w:sz="0" w:space="0"/>
-          <w:left w:val="none" w:color="auto" w:sz="0" w:space="0"/>
-          <w:bottom w:val="none" w:color="auto" w:sz="0" w:space="0"/>
-          <w:right w:val="none" w:color="auto" w:sz="0" w:space="0"/>
-          <w:between w:val="none" w:color="auto" w:sz="0" w:space="0"/>
-        </w:pBdr>
-        <w:spacing w:after="0"/>
-        <w:rPr>
-          <w:b/>
-          <w:color w:val="000000"/>
-        </w:rPr>
-      </w:pPr>
-      <w:r>
-        <w:rPr>
-          <w:b/>
-          <w:color w:val="000000"/>
-        </w:rPr>
-        <w:t>Requisitos Não Funcionais</w:t>
-      </w:r>
+    <w:p xmlns:wp14="http://schemas.microsoft.com/office/word/2010/wordml" wp14:textId="2A431259">
+      <w:pPr>
+        <w:pStyle w:val="14"/>
+        <w:pBdr>
+          <w:top w:val="none" w:color="auto" w:sz="0" w:space="0"/>
+          <w:left w:val="none" w:color="auto" w:sz="0" w:space="0"/>
+          <w:bottom w:val="none" w:color="auto" w:sz="0" w:space="0"/>
+          <w:right w:val="none" w:color="auto" w:sz="0" w:space="0"/>
+          <w:between w:val="none" w:color="auto" w:sz="0" w:space="0"/>
+        </w:pBdr>
+        <w:ind w:left="1080"/>
+        <w:rPr>
+          <w:rFonts w:ascii="Calibri" w:hAnsi="Calibri" w:eastAsia="Calibri" w:cs="Calibri"/>
+          <w:color w:val="000000"/>
+          <w:sz w:val="22"/>
+          <w:szCs w:val="22"/>
+          <w:lang w:val="pt-BR"/>
+        </w:rPr>
+      </w:pPr>
     </w:p>
     <w:p>
       <w:pPr>
@@ -1884,36 +1930,90 @@
           <w:ilvl w:val="2"/>
           <w:numId w:val="1"/>
         </w:numPr>
-        <w:pBdr>
-          <w:top w:val="none" w:color="auto" w:sz="0" w:space="0"/>
-          <w:left w:val="none" w:color="auto" w:sz="0" w:space="0"/>
-          <w:bottom w:val="none" w:color="auto" w:sz="0" w:space="0"/>
-          <w:right w:val="none" w:color="auto" w:sz="0" w:space="0"/>
-          <w:between w:val="none" w:color="auto" w:sz="0" w:space="0"/>
-        </w:pBdr>
-        <w:spacing w:after="0"/>
-        <w:rPr>
-          <w:b/>
-          <w:color w:val="000000"/>
-        </w:rPr>
-      </w:pPr>
-      <w:r>
-        <w:t>O sistema deve ser desenvolvido em Java.</w:t>
-      </w:r>
-    </w:p>
-    <w:p>
-      <w:pPr>
-        <w:pBdr>
-          <w:top w:val="none" w:color="auto" w:sz="0" w:space="0"/>
-          <w:left w:val="none" w:color="auto" w:sz="0" w:space="0"/>
-          <w:bottom w:val="none" w:color="auto" w:sz="0" w:space="0"/>
-          <w:right w:val="none" w:color="auto" w:sz="0" w:space="0"/>
-          <w:between w:val="none" w:color="auto" w:sz="0" w:space="0"/>
-        </w:pBdr>
-        <w:spacing w:after="0"/>
-      </w:pPr>
-    </w:p>
-    <w:p>
+        <w:bidi w:val="0"/>
+        <w:spacing w:before="0" w:beforeAutospacing="off" w:after="0" w:afterAutospacing="off" w:line="259" w:lineRule="auto"/>
+        <w:ind w:left="1080" w:right="0" w:hanging="720"/>
+        <w:jc w:val="left"/>
+        <w:rPr>
+          <w:rFonts w:ascii="Calibri" w:hAnsi="Calibri" w:eastAsia="Calibri" w:cs="Calibri"/>
+          <w:color w:val="000000" w:themeColor="text1" w:themeTint="FF" w:themeShade="FF"/>
+          <w:sz w:val="22"/>
+          <w:szCs w:val="22"/>
+          <w:u w:val="single"/>
+          <w:lang w:val="pt-BR"/>
+        </w:rPr>
+      </w:pPr>
+      <w:r>
+        <w:rPr>
+          <w:color w:val="000000" w:themeColor="text1" w:themeTint="FF" w:themeShade="FF"/>
+          <w:u w:val="single"/>
+          <w:lang w:val="pt-BR"/>
+        </w:rPr>
+        <w:t>Visualização menu principal</w:t>
+      </w:r>
+    </w:p>
+    <w:p xmlns:wp14="http://schemas.microsoft.com/office/word/2010/wordml" wp14:textId="5BA78182">
+      <w:pPr>
+        <w:pStyle w:val="14"/>
+        <w:pBdr>
+          <w:top w:val="none" w:color="auto" w:sz="0" w:space="0"/>
+          <w:left w:val="none" w:color="auto" w:sz="0" w:space="0"/>
+          <w:bottom w:val="none" w:color="auto" w:sz="0" w:space="0"/>
+          <w:right w:val="none" w:color="auto" w:sz="0" w:space="0"/>
+          <w:between w:val="none" w:color="auto" w:sz="0" w:space="0"/>
+        </w:pBdr>
+        <w:ind w:left="1080"/>
+        <w:rPr>
+          <w:color w:val="000000"/>
+          <w:highlight w:val="yellow"/>
+          <w:lang w:val="pt-BR"/>
+        </w:rPr>
+      </w:pPr>
+      <w:r>
+        <w:rPr>
+          <w:color w:val="000000" w:themeColor="text1" w:themeTint="FF" w:themeShade="FF"/>
+          <w:highlight w:val="yellow"/>
+          <w:lang w:val="pt-BR"/>
+        </w:rPr>
+        <w:t xml:space="preserve">No menu principal deverá ser possível visualizar </w:t>
+      </w:r>
+      <w:r>
+        <w:rPr>
+          <w:color w:val="000000" w:themeColor="text1" w:themeTint="FF" w:themeShade="FF"/>
+          <w:highlight w:val="yellow"/>
+          <w:lang w:val="pt-BR"/>
+        </w:rPr>
+        <w:t>as vagas</w:t>
+      </w:r>
+      <w:r>
+        <w:rPr>
+          <w:color w:val="000000" w:themeColor="text1" w:themeTint="FF" w:themeShade="FF"/>
+          <w:highlight w:val="yellow"/>
+          <w:lang w:val="pt-BR"/>
+        </w:rPr>
+        <w:t xml:space="preserve"> disponíveis e as vagas cadastradas.</w:t>
+      </w:r>
+    </w:p>
+    <w:p xmlns:wp14="http://schemas.microsoft.com/office/word/2010/wordml" wp14:textId="77777777">
+      <w:pPr>
+        <w:pStyle w:val="14"/>
+        <w:pBdr>
+          <w:top w:val="none" w:color="auto" w:sz="0" w:space="0"/>
+          <w:left w:val="none" w:color="auto" w:sz="0" w:space="0"/>
+          <w:bottom w:val="none" w:color="auto" w:sz="0" w:space="0"/>
+          <w:right w:val="none" w:color="auto" w:sz="0" w:space="0"/>
+          <w:between w:val="none" w:color="auto" w:sz="0" w:space="0"/>
+        </w:pBdr>
+        <w:ind w:left="0" w:leftChars="0" w:firstLine="0" w:firstLineChars="0"/>
+        <w:rPr>
+          <w:rFonts w:hint="default"/>
+          <w:color w:val="000000"/>
+          <w:lang w:val="pt-BR"/>
+        </w:rPr>
+      </w:pPr>
+    </w:p>
+    <w:p xmlns:wp14="http://schemas.microsoft.com/office/word/2010/wordml" wp14:textId="77777777"/>
+    <w:p xmlns:wp14="http://schemas.microsoft.com/office/word/2010/wordml" wp14:textId="77777777">
       <w:pPr>
         <w:numPr>
           <w:ilvl w:val="1"/>
@@ -1937,10 +2037,75 @@
           <w:b/>
           <w:color w:val="000000"/>
         </w:rPr>
+        <w:t>Requisitos Não Funcionais</w:t>
+      </w:r>
+    </w:p>
+    <w:p xmlns:wp14="http://schemas.microsoft.com/office/word/2010/wordml" wp14:textId="77777777">
+      <w:pPr>
+        <w:pStyle w:val="14"/>
+        <w:numPr>
+          <w:ilvl w:val="2"/>
+          <w:numId w:val="1"/>
+        </w:numPr>
+        <w:pBdr>
+          <w:top w:val="none" w:color="auto" w:sz="0" w:space="0"/>
+          <w:left w:val="none" w:color="auto" w:sz="0" w:space="0"/>
+          <w:bottom w:val="none" w:color="auto" w:sz="0" w:space="0"/>
+          <w:right w:val="none" w:color="auto" w:sz="0" w:space="0"/>
+          <w:between w:val="none" w:color="auto" w:sz="0" w:space="0"/>
+        </w:pBdr>
+        <w:spacing w:after="0"/>
+        <w:rPr>
+          <w:b w:val="1"/>
+          <w:bCs w:val="1"/>
+          <w:color w:val="000000"/>
+        </w:rPr>
+      </w:pPr>
+      <w:r>
+        <w:rPr/>
+        <w:t>O sistema deve ser desenvolvido em Java.</w:t>
+      </w:r>
+    </w:p>
+    <w:p xmlns:wp14="http://schemas.microsoft.com/office/word/2010/wordml" wp14:textId="77777777">
+      <w:pPr>
+        <w:pBdr>
+          <w:top w:val="none" w:color="auto" w:sz="0" w:space="0"/>
+          <w:left w:val="none" w:color="auto" w:sz="0" w:space="0"/>
+          <w:bottom w:val="none" w:color="auto" w:sz="0" w:space="0"/>
+          <w:right w:val="none" w:color="auto" w:sz="0" w:space="0"/>
+          <w:between w:val="none" w:color="auto" w:sz="0" w:space="0"/>
+        </w:pBdr>
+        <w:spacing w:after="0"/>
+      </w:pPr>
+    </w:p>
+    <w:p xmlns:wp14="http://schemas.microsoft.com/office/word/2010/wordml" wp14:textId="77777777">
+      <w:pPr>
+        <w:numPr>
+          <w:ilvl w:val="1"/>
+          <w:numId w:val="1"/>
+        </w:numPr>
+        <w:pBdr>
+          <w:top w:val="none" w:color="auto" w:sz="0" w:space="0"/>
+          <w:left w:val="none" w:color="auto" w:sz="0" w:space="0"/>
+          <w:bottom w:val="none" w:color="auto" w:sz="0" w:space="0"/>
+          <w:right w:val="none" w:color="auto" w:sz="0" w:space="0"/>
+          <w:between w:val="none" w:color="auto" w:sz="0" w:space="0"/>
+        </w:pBdr>
+        <w:spacing w:after="0"/>
+        <w:rPr>
+          <w:b/>
+          <w:color w:val="000000"/>
+        </w:rPr>
+      </w:pPr>
+      <w:r>
+        <w:rPr>
+          <w:b/>
+          <w:color w:val="000000"/>
+        </w:rPr>
         <w:t>Personas</w:t>
       </w:r>
     </w:p>
-    <w:p>
+    <w:p xmlns:wp14="http://schemas.microsoft.com/office/word/2010/wordml" wp14:textId="77777777">
       <w:pPr>
         <w:numPr>
           <w:ilvl w:val="0"/>
@@ -1966,7 +2131,7 @@
         <w:t>Usuário padrão</w:t>
       </w:r>
     </w:p>
-    <w:p>
+    <w:p xmlns:wp14="http://schemas.microsoft.com/office/word/2010/wordml" wp14:textId="77777777">
       <w:pPr>
         <w:pBdr>
           <w:top w:val="none" w:color="auto" w:sz="0" w:space="0"/>
@@ -1989,7 +2154,7 @@
         <w:t>Usuário geral para utilização do sistema, corresponde a assistente administrativo e/ou funcionário responsável pelo planejamento logístico dos veículos.</w:t>
       </w:r>
     </w:p>
-    <w:p>
+    <w:p xmlns:wp14="http://schemas.microsoft.com/office/word/2010/wordml" wp14:textId="77777777">
       <w:pPr>
         <w:numPr>
           <w:ilvl w:val="1"/>
@@ -2016,7 +2181,7 @@
         <w:t>Pressupostos e Dependências</w:t>
       </w:r>
     </w:p>
-    <w:p>
+    <w:p xmlns:wp14="http://schemas.microsoft.com/office/word/2010/wordml" wp14:textId="77777777">
       <w:pPr>
         <w:pBdr>
           <w:top w:val="none" w:color="auto" w:sz="0" w:space="0"/>
@@ -2038,7 +2203,7 @@
         <w:t>Usuário deverá ter conhecimento básico de informática.</w:t>
       </w:r>
     </w:p>
-    <w:p>
+    <w:p xmlns:wp14="http://schemas.microsoft.com/office/word/2010/wordml" wp14:textId="77777777">
       <w:pPr>
         <w:pBdr>
           <w:top w:val="none" w:color="auto" w:sz="0" w:space="0"/>
@@ -2060,7 +2225,7 @@
         <w:t>Aplicação executada somente via terminal (em sua versão piloto).</w:t>
       </w:r>
     </w:p>
-    <w:p>
+    <w:p xmlns:wp14="http://schemas.microsoft.com/office/word/2010/wordml" wp14:textId="77777777">
       <w:pPr>
         <w:pBdr>
           <w:top w:val="none" w:color="auto" w:sz="0" w:space="0"/>
@@ -2076,7 +2241,7 @@
         </w:rPr>
       </w:pPr>
     </w:p>
-    <w:p>
+    <w:p xmlns:wp14="http://schemas.microsoft.com/office/word/2010/wordml" wp14:textId="77777777">
       <w:pPr>
         <w:numPr>
           <w:ilvl w:val="0"/>
@@ -2103,7 +2268,7 @@
         <w:t>Anexos</w:t>
       </w:r>
     </w:p>
-    <w:p>
+    <w:p xmlns:wp14="http://schemas.microsoft.com/office/word/2010/wordml" wp14:textId="2470BF7E">
       <w:pPr>
         <w:pBdr>
           <w:top w:val="none" w:color="auto" w:sz="0" w:space="0"/>
@@ -2114,46 +2279,28 @@
         </w:pBdr>
         <w:spacing w:after="0"/>
         <w:ind w:left="720"/>
-        <w:rPr>
-          <w:color w:val="000000"/>
-        </w:rPr>
-      </w:pPr>
-      <w:r>
-        <w:rPr>
-          <w:color w:val="000000"/>
-        </w:rPr>
+      </w:pPr>
+      <w:r>
         <w:drawing>
-          <wp:anchor distT="0" distB="0" distL="114300" distR="114300" simplePos="0" relativeHeight="251660288" behindDoc="0" locked="0" layoutInCell="1" allowOverlap="1">
-            <wp:simplePos x="0" y="0"/>
-            <wp:positionH relativeFrom="margin">
-              <wp:posOffset>486410</wp:posOffset>
-            </wp:positionH>
-            <wp:positionV relativeFrom="paragraph">
-              <wp:posOffset>32385</wp:posOffset>
-            </wp:positionV>
-            <wp:extent cx="5007610" cy="3989070"/>
-            <wp:effectExtent l="0" t="0" r="2540" b="11430"/>
-            <wp:wrapTopAndBottom/>
-            <wp:docPr id="1" name="Imagem 1">
-              <a:hlinkClick xmlns:a="http://schemas.openxmlformats.org/drawingml/2006/main" r:id="rId7"/>
-            </wp:docPr>
+          <wp:inline xmlns:wp14="http://schemas.microsoft.com/office/word/2010/wordprocessingDrawing" wp14:editId="49B4BE14" wp14:anchorId="475E7F7A">
+            <wp:extent cx="4572000" cy="3800475"/>
+            <wp:effectExtent l="0" t="0" r="0" b="0"/>
+            <wp:docPr id="43740061" name="" title=""/>
             <wp:cNvGraphicFramePr>
-              <a:graphicFrameLocks xmlns:a="http://schemas.openxmlformats.org/drawingml/2006/main" noChangeAspect="1"/>
+              <a:graphicFrameLocks noChangeAspect="1"/>
             </wp:cNvGraphicFramePr>
-            <a:graphic xmlns:a="http://schemas.openxmlformats.org/drawingml/2006/main">
+            <a:graphic>
               <a:graphicData uri="http://schemas.openxmlformats.org/drawingml/2006/picture">
-                <pic:pic xmlns:pic="http://schemas.openxmlformats.org/drawingml/2006/picture">
+                <pic:pic>
                   <pic:nvPicPr>
-                    <pic:cNvPr id="1" name="Imagem 1"/>
-                    <pic:cNvPicPr>
-                      <a:picLocks noChangeAspect="1"/>
-                    </pic:cNvPicPr>
+                    <pic:cNvPr id="0" name=""/>
+                    <pic:cNvPicPr/>
                   </pic:nvPicPr>
                   <pic:blipFill>
-                    <a:blip r:embed="rId8" cstate="print">
+                    <a:blip r:embed="R805e5abbe09e4a4d">
                       <a:extLst>
-                        <a:ext uri="{28A0092B-C50C-407E-A947-70E740481C1C}">
-                          <a14:useLocalDpi xmlns:a14="http://schemas.microsoft.com/office/drawing/2010/main" val="0"/>
+                        <a:ext xmlns:a="http://schemas.openxmlformats.org/drawingml/2006/main" uri="{28A0092B-C50C-407E-A947-70E740481C1C}">
+                          <a14:useLocalDpi val="0"/>
                         </a:ext>
                       </a:extLst>
                     </a:blip>
@@ -2164,7 +2311,7 @@
                   <pic:spPr>
                     <a:xfrm>
                       <a:off x="0" y="0"/>
-                      <a:ext cx="5007610" cy="3989070"/>
+                      <a:ext cx="4572000" cy="3800475"/>
                     </a:xfrm>
                     <a:prstGeom prst="rect">
                       <a:avLst/>
@@ -2173,12 +2320,45 @@
                 </pic:pic>
               </a:graphicData>
             </a:graphic>
-          </wp:anchor>
+          </wp:inline>
         </w:drawing>
       </w:r>
     </w:p>
+    <w:p>
+      <w:pPr>
+        <w:pStyle w:val="1"/>
+        <w:spacing w:after="0"/>
+        <w:ind w:left="720"/>
+        <w:rPr>
+          <w:rFonts w:ascii="Calibri" w:hAnsi="Calibri" w:eastAsia="Calibri" w:cs="Calibri"/>
+          <w:color w:val="000000" w:themeColor="text1" w:themeTint="FF" w:themeShade="FF"/>
+          <w:sz w:val="22"/>
+          <w:szCs w:val="22"/>
+        </w:rPr>
+      </w:pPr>
+      <w:r>
+        <w:rPr>
+          <w:rFonts w:ascii="Calibri" w:hAnsi="Calibri" w:eastAsia="Calibri" w:cs="Calibri"/>
+          <w:color w:val="000000" w:themeColor="text1" w:themeTint="FF" w:themeShade="FF"/>
+          <w:sz w:val="22"/>
+          <w:szCs w:val="22"/>
+        </w:rPr>
+        <w:t xml:space="preserve">Repositório: </w:t>
+      </w:r>
+      <w:hyperlink r:id="Rbed34f96ca72442f">
+        <w:r>
+          <w:rPr>
+            <w:rStyle w:val="10"/>
+            <w:rFonts w:ascii="Calibri" w:hAnsi="Calibri" w:eastAsia="Calibri" w:cs="Calibri"/>
+            <w:sz w:val="22"/>
+            <w:szCs w:val="22"/>
+          </w:rPr>
+          <w:t>EstacinaAki</w:t>
+        </w:r>
+      </w:hyperlink>
+    </w:p>
     <w:sectPr>
-      <w:pgSz w:w="11906" w:h="16838"/>
+      <w:pgSz w:w="11906" w:h="16838" w:orient="portrait"/>
       <w:pgMar w:top="1440" w:right="1080" w:bottom="1440" w:left="1080" w:header="708" w:footer="708" w:gutter="0"/>
       <w:pgNumType w:start="1"/>
       <w:cols w:space="720" w:num="1"/>
@@ -2190,7 +2370,7 @@
 <file path=word/endnotes.xml><?xml version="1.0" encoding="utf-8"?>
 <w:endnotes xmlns:wpc="http://schemas.microsoft.com/office/word/2010/wordprocessingCanvas" xmlns:mc="http://schemas.openxmlformats.org/markup-compatibility/2006" xmlns:o="urn:schemas-microsoft-com:office:office" xmlns:r="http://schemas.openxmlformats.org/officeDocument/2006/relationships" xmlns:m="http://schemas.openxmlformats.org/officeDocument/2006/math" xmlns:v="urn:schemas-microsoft-com:vml" xmlns:wp14="http://schemas.microsoft.com/office/word/2010/wordprocessingDrawing" xmlns:wp="http://schemas.openxmlformats.org/drawingml/2006/wordprocessingDrawing" xmlns:w="http://schemas.openxmlformats.org/wordprocessingml/2006/main" xmlns:w14="http://schemas.microsoft.com/office/word/2010/wordml" xmlns:w15="http://schemas.microsoft.com/office/word/2012/wordml" xmlns:w10="urn:schemas-microsoft-com:office:word" xmlns:wpg="http://schemas.microsoft.com/office/word/2010/wordprocessingGroup" xmlns:wpi="http://schemas.microsoft.com/office/word/2010/wordprocessingInk" xmlns:wne="http://schemas.microsoft.com/office/word/2006/wordml" xmlns:wps="http://schemas.microsoft.com/office/word/2010/wordprocessingShape" xmlns:wpsCustomData="http://www.wps.cn/officeDocument/2013/wpsCustomData" mc:Ignorable="w14 w15 wp14">
   <w:endnote w:type="separator" w:id="0">
-    <w:p>
+    <w:p xmlns:wp14="http://schemas.microsoft.com/office/word/2010/wordml" wp14:textId="77777777">
       <w:pPr>
         <w:spacing w:line="240" w:lineRule="auto"/>
       </w:pPr>
@@ -2200,7 +2380,7 @@
     </w:p>
   </w:endnote>
   <w:endnote w:type="continuationSeparator" w:id="1">
-    <w:p>
+    <w:p xmlns:wp14="http://schemas.microsoft.com/office/word/2010/wordml" wp14:textId="77777777">
       <w:pPr>
         <w:spacing w:line="240" w:lineRule="auto"/>
       </w:pPr>
@@ -2215,7 +2395,7 @@
 <file path=word/footnotes.xml><?xml version="1.0" encoding="utf-8"?>
 <w:footnotes xmlns:wpc="http://schemas.microsoft.com/office/word/2010/wordprocessingCanvas" xmlns:mc="http://schemas.openxmlformats.org/markup-compatibility/2006" xmlns:o="urn:schemas-microsoft-com:office:office" xmlns:r="http://schemas.openxmlformats.org/officeDocument/2006/relationships" xmlns:m="http://schemas.openxmlformats.org/officeDocument/2006/math" xmlns:v="urn:schemas-microsoft-com:vml" xmlns:wp14="http://schemas.microsoft.com/office/word/2010/wordprocessingDrawing" xmlns:wp="http://schemas.openxmlformats.org/drawingml/2006/wordprocessingDrawing" xmlns:w="http://schemas.openxmlformats.org/wordprocessingml/2006/main" xmlns:w14="http://schemas.microsoft.com/office/word/2010/wordml" xmlns:w15="http://schemas.microsoft.com/office/word/2012/wordml" xmlns:w10="urn:schemas-microsoft-com:office:word" xmlns:wpg="http://schemas.microsoft.com/office/word/2010/wordprocessingGroup" xmlns:wpi="http://schemas.microsoft.com/office/word/2010/wordprocessingInk" xmlns:wne="http://schemas.microsoft.com/office/word/2006/wordml" xmlns:wps="http://schemas.microsoft.com/office/word/2010/wordprocessingShape" xmlns:wpsCustomData="http://www.wps.cn/officeDocument/2013/wpsCustomData" mc:Ignorable="w14 w15 wp14">
   <w:footnote w:type="separator" w:id="0">
-    <w:p>
+    <w:p xmlns:wp14="http://schemas.microsoft.com/office/word/2010/wordml" wp14:textId="77777777">
       <w:pPr>
         <w:spacing w:before="0" w:after="0" w:line="240" w:lineRule="auto"/>
       </w:pPr>
@@ -2225,7 +2405,7 @@
     </w:p>
   </w:footnote>
   <w:footnote w:type="continuationSeparator" w:id="1">
-    <w:p>
+    <w:p xmlns:wp14="http://schemas.microsoft.com/office/word/2010/wordml" wp14:textId="77777777">
       <w:pPr>
         <w:spacing w:before="0" w:after="0" w:line="240" w:lineRule="auto"/>
       </w:pPr>
@@ -2467,7 +2647,7 @@
   </w:abstractNum>
   <w:abstractNum w:abstractNumId="2">
     <w:nsid w:val="7F787438"/>
-    <w:multiLevelType w:val="multilevel"/>
+    <w:multiLevelType w:val="hybridMultilevel"/>
     <w:tmpl w:val="7F787438"/>
     <w:lvl w:ilvl="0" w:tentative="0">
       <w:start w:val="1"/>
@@ -2567,7 +2747,7 @@
 </file>
 
 <file path=word/styles.xml><?xml version="1.0" encoding="utf-8"?>
-<w:styles xmlns:mc="http://schemas.openxmlformats.org/markup-compatibility/2006" xmlns:o="urn:schemas-microsoft-com:office:office" xmlns:r="http://schemas.openxmlformats.org/officeDocument/2006/relationships" xmlns:m="http://schemas.openxmlformats.org/officeDocument/2006/math" xmlns:v="urn:schemas-microsoft-com:vml" xmlns:w="http://schemas.openxmlformats.org/wordprocessingml/2006/main" xmlns:w14="http://schemas.microsoft.com/office/word/2010/wordml" xmlns:w10="urn:schemas-microsoft-com:office:word" xmlns:sl="http://schemas.openxmlformats.org/schemaLibrary/2006/main" xmlns:wpsCustomData="http://www.wps.cn/officeDocument/2013/wpsCustomData" mc:Ignorable="w14">
+<w:styles xmlns:wp14="http://schemas.microsoft.com/office/word/2010/wordprocessingDrawing" xmlns:mc="http://schemas.openxmlformats.org/markup-compatibility/2006" xmlns:o="urn:schemas-microsoft-com:office:office" xmlns:r="http://schemas.openxmlformats.org/officeDocument/2006/relationships" xmlns:m="http://schemas.openxmlformats.org/officeDocument/2006/math" xmlns:v="urn:schemas-microsoft-com:vml" xmlns:w="http://schemas.openxmlformats.org/wordprocessingml/2006/main" xmlns:w14="http://schemas.microsoft.com/office/word/2010/wordml" xmlns:w10="urn:schemas-microsoft-com:office:word" xmlns:sl="http://schemas.openxmlformats.org/schemaLibrary/2006/main" xmlns:wpsCustomData="http://www.wps.cn/officeDocument/2013/wpsCustomData" mc:Ignorable="w14 wp14">
   <w:docDefaults>
     <w:rPrDefault>
       <w:rPr>
@@ -2576,160 +2756,160 @@
     </w:rPrDefault>
     <w:pPrDefault/>
   </w:docDefaults>
-  <w:latentStyles w:count="260" w:defQFormat="0" w:defUnhideWhenUsed="1" w:defSemiHidden="1" w:defUIPriority="99" w:defLockedState="0">
-    <w:lsdException w:qFormat="1" w:unhideWhenUsed="0" w:uiPriority="0" w:semiHidden="0" w:name="Normal"/>
-    <w:lsdException w:qFormat="1" w:unhideWhenUsed="0" w:uiPriority="9" w:semiHidden="0" w:name="heading 1"/>
-    <w:lsdException w:qFormat="1" w:uiPriority="9" w:name="heading 2"/>
-    <w:lsdException w:qFormat="1" w:uiPriority="9" w:name="heading 3"/>
-    <w:lsdException w:qFormat="1" w:uiPriority="9" w:name="heading 4"/>
-    <w:lsdException w:qFormat="1" w:uiPriority="9" w:name="heading 5"/>
-    <w:lsdException w:qFormat="1" w:uiPriority="9" w:name="heading 6"/>
-    <w:lsdException w:qFormat="1" w:uiPriority="9" w:name="heading 7"/>
-    <w:lsdException w:qFormat="1" w:uiPriority="9" w:name="heading 8"/>
-    <w:lsdException w:qFormat="1" w:uiPriority="9" w:name="heading 9"/>
-    <w:lsdException w:uiPriority="99" w:name="index 1"/>
-    <w:lsdException w:uiPriority="99" w:name="index 2"/>
-    <w:lsdException w:uiPriority="99" w:name="index 3"/>
-    <w:lsdException w:uiPriority="99" w:name="index 4"/>
-    <w:lsdException w:uiPriority="99" w:name="index 5"/>
-    <w:lsdException w:uiPriority="99" w:name="index 6"/>
-    <w:lsdException w:uiPriority="99" w:name="index 7"/>
-    <w:lsdException w:uiPriority="99" w:name="index 8"/>
-    <w:lsdException w:uiPriority="99" w:name="index 9"/>
-    <w:lsdException w:uiPriority="39" w:name="toc 1"/>
-    <w:lsdException w:uiPriority="39" w:name="toc 2"/>
-    <w:lsdException w:uiPriority="39" w:name="toc 3"/>
-    <w:lsdException w:uiPriority="39" w:name="toc 4"/>
-    <w:lsdException w:uiPriority="39" w:name="toc 5"/>
-    <w:lsdException w:uiPriority="39" w:name="toc 6"/>
-    <w:lsdException w:uiPriority="39" w:name="toc 7"/>
-    <w:lsdException w:uiPriority="39" w:name="toc 8"/>
-    <w:lsdException w:uiPriority="39" w:name="toc 9"/>
-    <w:lsdException w:uiPriority="99" w:name="Normal Indent"/>
-    <w:lsdException w:uiPriority="99" w:name="footnote text"/>
-    <w:lsdException w:uiPriority="99" w:name="annotation text"/>
-    <w:lsdException w:uiPriority="99" w:name="header"/>
-    <w:lsdException w:uiPriority="99" w:name="footer"/>
-    <w:lsdException w:uiPriority="99" w:name="index heading"/>
-    <w:lsdException w:qFormat="1" w:uiPriority="35" w:name="caption"/>
-    <w:lsdException w:uiPriority="99" w:name="table of figures"/>
-    <w:lsdException w:uiPriority="99" w:name="envelope address"/>
-    <w:lsdException w:uiPriority="99" w:name="envelope return"/>
-    <w:lsdException w:uiPriority="99" w:name="footnote reference"/>
-    <w:lsdException w:uiPriority="99" w:name="annotation reference"/>
-    <w:lsdException w:uiPriority="99" w:name="line number"/>
-    <w:lsdException w:uiPriority="99" w:name="page number"/>
-    <w:lsdException w:uiPriority="99" w:name="endnote reference"/>
-    <w:lsdException w:uiPriority="99" w:name="endnote text"/>
-    <w:lsdException w:uiPriority="99" w:name="table of authorities"/>
-    <w:lsdException w:uiPriority="99" w:name="macro"/>
-    <w:lsdException w:uiPriority="99" w:name="toa heading"/>
-    <w:lsdException w:uiPriority="99" w:name="List"/>
-    <w:lsdException w:uiPriority="99" w:name="List Bullet"/>
-    <w:lsdException w:uiPriority="99" w:name="List Number"/>
-    <w:lsdException w:uiPriority="99" w:name="List 2"/>
-    <w:lsdException w:uiPriority="99" w:name="List 3"/>
-    <w:lsdException w:uiPriority="99" w:name="List 4"/>
-    <w:lsdException w:uiPriority="99" w:name="List 5"/>
-    <w:lsdException w:uiPriority="99" w:name="List Bullet 2"/>
-    <w:lsdException w:uiPriority="99" w:name="List Bullet 3"/>
-    <w:lsdException w:uiPriority="99" w:name="List Bullet 4"/>
-    <w:lsdException w:uiPriority="99" w:name="List Bullet 5"/>
-    <w:lsdException w:uiPriority="99" w:name="List Number 2"/>
-    <w:lsdException w:uiPriority="99" w:name="List Number 3"/>
-    <w:lsdException w:uiPriority="99" w:name="List Number 4"/>
-    <w:lsdException w:uiPriority="99" w:name="List Number 5"/>
-    <w:lsdException w:qFormat="1" w:unhideWhenUsed="0" w:uiPriority="10" w:semiHidden="0" w:name="Title"/>
-    <w:lsdException w:uiPriority="99" w:name="Closing"/>
-    <w:lsdException w:uiPriority="99" w:name="Signature"/>
-    <w:lsdException w:qFormat="1" w:uiPriority="1" w:name="Default Paragraph Font"/>
-    <w:lsdException w:uiPriority="99" w:name="Body Text"/>
-    <w:lsdException w:uiPriority="99" w:name="Body Text Indent"/>
-    <w:lsdException w:uiPriority="99" w:name="List Continue"/>
-    <w:lsdException w:uiPriority="99" w:name="List Continue 2"/>
-    <w:lsdException w:uiPriority="99" w:name="List Continue 3"/>
-    <w:lsdException w:uiPriority="99" w:name="List Continue 4"/>
-    <w:lsdException w:uiPriority="99" w:name="List Continue 5"/>
-    <w:lsdException w:uiPriority="99" w:name="Message Header"/>
-    <w:lsdException w:qFormat="1" w:unhideWhenUsed="0" w:uiPriority="11" w:semiHidden="0" w:name="Subtitle"/>
-    <w:lsdException w:uiPriority="99" w:name="Salutation"/>
-    <w:lsdException w:uiPriority="99" w:name="Date"/>
-    <w:lsdException w:uiPriority="99" w:name="Body Text First Indent"/>
-    <w:lsdException w:uiPriority="99" w:name="Body Text First Indent 2"/>
-    <w:lsdException w:uiPriority="99" w:name="Note Heading"/>
-    <w:lsdException w:uiPriority="99" w:name="Body Text 2"/>
-    <w:lsdException w:uiPriority="99" w:name="Body Text 3"/>
-    <w:lsdException w:uiPriority="99" w:name="Body Text Indent 2"/>
-    <w:lsdException w:uiPriority="99" w:name="Body Text Indent 3"/>
-    <w:lsdException w:uiPriority="99" w:name="Block Text"/>
-    <w:lsdException w:uiPriority="99" w:semiHidden="0" w:name="Hyperlink"/>
-    <w:lsdException w:uiPriority="99" w:name="FollowedHyperlink"/>
-    <w:lsdException w:qFormat="1" w:unhideWhenUsed="0" w:uiPriority="22" w:semiHidden="0" w:name="Strong"/>
-    <w:lsdException w:qFormat="1" w:unhideWhenUsed="0" w:uiPriority="20" w:semiHidden="0" w:name="Emphasis"/>
-    <w:lsdException w:uiPriority="99" w:name="Document Map"/>
-    <w:lsdException w:uiPriority="99" w:name="Plain Text"/>
-    <w:lsdException w:uiPriority="99" w:name="E-mail Signature"/>
-    <w:lsdException w:uiPriority="99" w:name="Normal (Web)"/>
-    <w:lsdException w:uiPriority="99" w:name="HTML Acronym"/>
-    <w:lsdException w:uiPriority="99" w:name="HTML Address"/>
-    <w:lsdException w:uiPriority="99" w:name="HTML Cite"/>
-    <w:lsdException w:uiPriority="99" w:name="HTML Code"/>
-    <w:lsdException w:uiPriority="99" w:name="HTML Definition"/>
-    <w:lsdException w:uiPriority="99" w:name="HTML Keyboard"/>
-    <w:lsdException w:uiPriority="99" w:name="HTML Preformatted"/>
-    <w:lsdException w:uiPriority="99" w:name="HTML Sample"/>
-    <w:lsdException w:uiPriority="99" w:name="HTML Typewriter"/>
-    <w:lsdException w:uiPriority="99" w:name="HTML Variable"/>
-    <w:lsdException w:uiPriority="99" w:name="Normal Table"/>
-    <w:lsdException w:uiPriority="99" w:name="annotation subject"/>
-    <w:lsdException w:uiPriority="99" w:name="Table Simple 1"/>
-    <w:lsdException w:uiPriority="99" w:name="Table Simple 2"/>
-    <w:lsdException w:uiPriority="99" w:name="Table Simple 3"/>
-    <w:lsdException w:uiPriority="99" w:name="Table Classic 1"/>
-    <w:lsdException w:uiPriority="99" w:name="Table Classic 2"/>
-    <w:lsdException w:uiPriority="99" w:name="Table Classic 3"/>
-    <w:lsdException w:uiPriority="99" w:name="Table Classic 4"/>
-    <w:lsdException w:uiPriority="99" w:name="Table Colorful 1"/>
-    <w:lsdException w:uiPriority="99" w:name="Table Colorful 2"/>
-    <w:lsdException w:uiPriority="99" w:name="Table Colorful 3"/>
-    <w:lsdException w:uiPriority="99" w:name="Table Columns 1"/>
-    <w:lsdException w:uiPriority="99" w:name="Table Columns 2"/>
-    <w:lsdException w:uiPriority="99" w:name="Table Columns 3"/>
-    <w:lsdException w:uiPriority="99" w:name="Table Columns 4"/>
-    <w:lsdException w:uiPriority="99" w:name="Table Columns 5"/>
-    <w:lsdException w:uiPriority="99" w:name="Table Grid 1"/>
-    <w:lsdException w:uiPriority="99" w:name="Table Grid 2"/>
-    <w:lsdException w:uiPriority="99" w:name="Table Grid 3"/>
-    <w:lsdException w:uiPriority="99" w:name="Table Grid 4"/>
-    <w:lsdException w:uiPriority="99" w:name="Table Grid 5"/>
-    <w:lsdException w:uiPriority="99" w:name="Table Grid 6"/>
-    <w:lsdException w:uiPriority="99" w:name="Table Grid 7"/>
-    <w:lsdException w:uiPriority="99" w:name="Table Grid 8"/>
-    <w:lsdException w:uiPriority="99" w:name="Table List 1"/>
-    <w:lsdException w:uiPriority="99" w:name="Table List 2"/>
-    <w:lsdException w:uiPriority="99" w:name="Table List 3"/>
-    <w:lsdException w:uiPriority="99" w:name="Table List 4"/>
-    <w:lsdException w:uiPriority="99" w:name="Table List 5"/>
-    <w:lsdException w:uiPriority="99" w:name="Table List 6"/>
-    <w:lsdException w:uiPriority="99" w:name="Table List 7"/>
-    <w:lsdException w:uiPriority="99" w:name="Table List 8"/>
-    <w:lsdException w:uiPriority="99" w:name="Table 3D effects 1"/>
-    <w:lsdException w:uiPriority="99" w:name="Table 3D effects 2"/>
-    <w:lsdException w:uiPriority="99" w:name="Table 3D effects 3"/>
-    <w:lsdException w:uiPriority="99" w:name="Table Contemporary"/>
-    <w:lsdException w:uiPriority="99" w:name="Table Elegant"/>
-    <w:lsdException w:uiPriority="99" w:name="Table Professional"/>
-    <w:lsdException w:uiPriority="99" w:name="Table Subtle 1"/>
-    <w:lsdException w:uiPriority="99" w:name="Table Subtle 2"/>
-    <w:lsdException w:uiPriority="99" w:name="Table Web 1"/>
-    <w:lsdException w:uiPriority="99" w:name="Table Web 2"/>
-    <w:lsdException w:uiPriority="99" w:name="Table Web 3"/>
-    <w:lsdException w:uiPriority="99" w:name="Balloon Text"/>
-    <w:lsdException w:unhideWhenUsed="0" w:uiPriority="39" w:semiHidden="0" w:name="Table Grid"/>
-    <w:lsdException w:uiPriority="99" w:name="Table Theme"/>
-    <w:lsdException w:qFormat="1" w:unhideWhenUsed="0" w:uiPriority="34" w:semiHidden="0" w:name="List Paragraph"/>
+  <w:latentStyles w:defLockedState="0" w:defUIPriority="99" w:defSemiHidden="1" w:defUnhideWhenUsed="1" w:defQFormat="0" w:count="260">
+    <w:lsdException w:name="Normal" w:uiPriority="0" w:semiHidden="0" w:unhideWhenUsed="0" w:qFormat="1"/>
+    <w:lsdException w:name="heading 1" w:uiPriority="9" w:semiHidden="0" w:unhideWhenUsed="0" w:qFormat="1"/>
+    <w:lsdException w:name="heading 2" w:uiPriority="9" w:qFormat="1"/>
+    <w:lsdException w:name="heading 3" w:uiPriority="9" w:qFormat="1"/>
+    <w:lsdException w:name="heading 4" w:uiPriority="9" w:qFormat="1"/>
+    <w:lsdException w:name="heading 5" w:uiPriority="9" w:qFormat="1"/>
+    <w:lsdException w:name="heading 6" w:uiPriority="9" w:qFormat="1"/>
+    <w:lsdException w:name="heading 7" w:uiPriority="9" w:qFormat="1"/>
+    <w:lsdException w:name="heading 8" w:uiPriority="9" w:qFormat="1"/>
+    <w:lsdException w:name="heading 9" w:uiPriority="9" w:qFormat="1"/>
+    <w:lsdException w:name="index 1" w:uiPriority="99"/>
+    <w:lsdException w:name="index 2" w:uiPriority="99"/>
+    <w:lsdException w:name="index 3" w:uiPriority="99"/>
+    <w:lsdException w:name="index 4" w:uiPriority="99"/>
+    <w:lsdException w:name="index 5" w:uiPriority="99"/>
+    <w:lsdException w:name="index 6" w:uiPriority="99"/>
+    <w:lsdException w:name="index 7" w:uiPriority="99"/>
+    <w:lsdException w:name="index 8" w:uiPriority="99"/>
+    <w:lsdException w:name="index 9" w:uiPriority="99"/>
+    <w:lsdException w:name="toc 1" w:uiPriority="39"/>
+    <w:lsdException w:name="toc 2" w:uiPriority="39"/>
+    <w:lsdException w:name="toc 3" w:uiPriority="39"/>
+    <w:lsdException w:name="toc 4" w:uiPriority="39"/>
+    <w:lsdException w:name="toc 5" w:uiPriority="39"/>
+    <w:lsdException w:name="toc 6" w:uiPriority="39"/>
+    <w:lsdException w:name="toc 7" w:uiPriority="39"/>
+    <w:lsdException w:name="toc 8" w:uiPriority="39"/>
+    <w:lsdException w:name="toc 9" w:uiPriority="39"/>
+    <w:lsdException w:name="Normal Indent" w:uiPriority="99"/>
+    <w:lsdException w:name="footnote text" w:uiPriority="99"/>
+    <w:lsdException w:name="annotation text" w:uiPriority="99"/>
+    <w:lsdException w:name="header" w:uiPriority="99"/>
+    <w:lsdException w:name="footer" w:uiPriority="99"/>
+    <w:lsdException w:name="index heading" w:uiPriority="99"/>
+    <w:lsdException w:name="caption" w:uiPriority="35" w:qFormat="1"/>
+    <w:lsdException w:name="table of figures" w:uiPriority="99"/>
+    <w:lsdException w:name="envelope address" w:uiPriority="99"/>
+    <w:lsdException w:name="envelope return" w:uiPriority="99"/>
+    <w:lsdException w:name="footnote reference" w:uiPriority="99"/>
+    <w:lsdException w:name="annotation reference" w:uiPriority="99"/>
+    <w:lsdException w:name="line number" w:uiPriority="99"/>
+    <w:lsdException w:name="page number" w:uiPriority="99"/>
+    <w:lsdException w:name="endnote reference" w:uiPriority="99"/>
+    <w:lsdException w:name="endnote text" w:uiPriority="99"/>
+    <w:lsdException w:name="table of authorities" w:uiPriority="99"/>
+    <w:lsdException w:name="macro" w:uiPriority="99"/>
+    <w:lsdException w:name="toa heading" w:uiPriority="99"/>
+    <w:lsdException w:name="List" w:uiPriority="99"/>
+    <w:lsdException w:name="List Bullet" w:uiPriority="99"/>
+    <w:lsdException w:name="List Number" w:uiPriority="99"/>
+    <w:lsdException w:name="List 2" w:uiPriority="99"/>
+    <w:lsdException w:name="List 3" w:uiPriority="99"/>
+    <w:lsdException w:name="List 4" w:uiPriority="99"/>
+    <w:lsdException w:name="List 5" w:uiPriority="99"/>
+    <w:lsdException w:name="List Bullet 2" w:uiPriority="99"/>
+    <w:lsdException w:name="List Bullet 3" w:uiPriority="99"/>
+    <w:lsdException w:name="List Bullet 4" w:uiPriority="99"/>
+    <w:lsdException w:name="List Bullet 5" w:uiPriority="99"/>
+    <w:lsdException w:name="List Number 2" w:uiPriority="99"/>
+    <w:lsdException w:name="List Number 3" w:uiPriority="99"/>
+    <w:lsdException w:name="List Number 4" w:uiPriority="99"/>
+    <w:lsdException w:name="List Number 5" w:uiPriority="99"/>
+    <w:lsdException w:name="Title" w:uiPriority="10" w:semiHidden="0" w:unhideWhenUsed="0" w:qFormat="1"/>
+    <w:lsdException w:name="Closing" w:uiPriority="99"/>
+    <w:lsdException w:name="Signature" w:uiPriority="99"/>
+    <w:lsdException w:name="Default Paragraph Font" w:uiPriority="1" w:qFormat="1"/>
+    <w:lsdException w:name="Body Text" w:uiPriority="99"/>
+    <w:lsdException w:name="Body Text Indent" w:uiPriority="99"/>
+    <w:lsdException w:name="List Continue" w:uiPriority="99"/>
+    <w:lsdException w:name="List Continue 2" w:uiPriority="99"/>
+    <w:lsdException w:name="List Continue 3" w:uiPriority="99"/>
+    <w:lsdException w:name="List Continue 4" w:uiPriority="99"/>
+    <w:lsdException w:name="List Continue 5" w:uiPriority="99"/>
+    <w:lsdException w:name="Message Header" w:uiPriority="99"/>
+    <w:lsdException w:name="Subtitle" w:uiPriority="11" w:semiHidden="0" w:unhideWhenUsed="0" w:qFormat="1"/>
+    <w:lsdException w:name="Salutation" w:uiPriority="99"/>
+    <w:lsdException w:name="Date" w:uiPriority="99"/>
+    <w:lsdException w:name="Body Text First Indent" w:uiPriority="99"/>
+    <w:lsdException w:name="Body Text First Indent 2" w:uiPriority="99"/>
+    <w:lsdException w:name="Note Heading" w:uiPriority="99"/>
+    <w:lsdException w:name="Body Text 2" w:uiPriority="99"/>
+    <w:lsdException w:name="Body Text 3" w:uiPriority="99"/>
+    <w:lsdException w:name="Body Text Indent 2" w:uiPriority="99"/>
+    <w:lsdException w:name="Body Text Indent 3" w:uiPriority="99"/>
+    <w:lsdException w:name="Block Text" w:uiPriority="99"/>
+    <w:lsdException w:name="Hyperlink" w:uiPriority="99" w:semiHidden="0"/>
+    <w:lsdException w:name="FollowedHyperlink" w:uiPriority="99"/>
+    <w:lsdException w:name="Strong" w:uiPriority="22" w:semiHidden="0" w:unhideWhenUsed="0" w:qFormat="1"/>
+    <w:lsdException w:name="Emphasis" w:uiPriority="20" w:semiHidden="0" w:unhideWhenUsed="0" w:qFormat="1"/>
+    <w:lsdException w:name="Document Map" w:uiPriority="99"/>
+    <w:lsdException w:name="Plain Text" w:uiPriority="99"/>
+    <w:lsdException w:name="E-mail Signature" w:uiPriority="99"/>
+    <w:lsdException w:name="Normal (Web)" w:uiPriority="99"/>
+    <w:lsdException w:name="HTML Acronym" w:uiPriority="99"/>
+    <w:lsdException w:name="HTML Address" w:uiPriority="99"/>
+    <w:lsdException w:name="HTML Cite" w:uiPriority="99"/>
+    <w:lsdException w:name="HTML Code" w:uiPriority="99"/>
+    <w:lsdException w:name="HTML Definition" w:uiPriority="99"/>
+    <w:lsdException w:name="HTML Keyboard" w:uiPriority="99"/>
+    <w:lsdException w:name="HTML Preformatted" w:uiPriority="99"/>
+    <w:lsdException w:name="HTML Sample" w:uiPriority="99"/>
+    <w:lsdException w:name="HTML Typewriter" w:uiPriority="99"/>
+    <w:lsdException w:name="HTML Variable" w:uiPriority="99"/>
+    <w:lsdException w:name="Normal Table" w:uiPriority="99"/>
+    <w:lsdException w:name="annotation subject" w:uiPriority="99"/>
+    <w:lsdException w:name="Table Simple 1" w:uiPriority="99"/>
+    <w:lsdException w:name="Table Simple 2" w:uiPriority="99"/>
+    <w:lsdException w:name="Table Simple 3" w:uiPriority="99"/>
+    <w:lsdException w:name="Table Classic 1" w:uiPriority="99"/>
+    <w:lsdException w:name="Table Classic 2" w:uiPriority="99"/>
+    <w:lsdException w:name="Table Classic 3" w:uiPriority="99"/>
+    <w:lsdException w:name="Table Classic 4" w:uiPriority="99"/>
+    <w:lsdException w:name="Table Colorful 1" w:uiPriority="99"/>
+    <w:lsdException w:name="Table Colorful 2" w:uiPriority="99"/>
+    <w:lsdException w:name="Table Colorful 3" w:uiPriority="99"/>
+    <w:lsdException w:name="Table Columns 1" w:uiPriority="99"/>
+    <w:lsdException w:name="Table Columns 2" w:uiPriority="99"/>
+    <w:lsdException w:name="Table Columns 3" w:uiPriority="99"/>
+    <w:lsdException w:name="Table Columns 4" w:uiPriority="99"/>
+    <w:lsdException w:name="Table Columns 5" w:uiPriority="99"/>
+    <w:lsdException w:name="Table Grid 1" w:uiPriority="99"/>
+    <w:lsdException w:name="Table Grid 2" w:uiPriority="99"/>
+    <w:lsdException w:name="Table Grid 3" w:uiPriority="99"/>
+    <w:lsdException w:name="Table Grid 4" w:uiPriority="99"/>
+    <w:lsdException w:name="Table Grid 5" w:uiPriority="99"/>
+    <w:lsdException w:name="Table Grid 6" w:uiPriority="99"/>
+    <w:lsdException w:name="Table Grid 7" w:uiPriority="99"/>
+    <w:lsdException w:name="Table Grid 8" w:uiPriority="99"/>
+    <w:lsdException w:name="Table List 1" w:uiPriority="99"/>
+    <w:lsdException w:name="Table List 2" w:uiPriority="99"/>
+    <w:lsdException w:name="Table List 3" w:uiPriority="99"/>
+    <w:lsdException w:name="Table List 4" w:uiPriority="99"/>
+    <w:lsdException w:name="Table List 5" w:uiPriority="99"/>
+    <w:lsdException w:name="Table List 6" w:uiPriority="99"/>
+    <w:lsdException w:name="Table List 7" w:uiPriority="99"/>
+    <w:lsdException w:name="Table List 8" w:uiPriority="99"/>
+    <w:lsdException w:name="Table 3D effects 1" w:uiPriority="99"/>
+    <w:lsdException w:name="Table 3D effects 2" w:uiPriority="99"/>
+    <w:lsdException w:name="Table 3D effects 3" w:uiPriority="99"/>
+    <w:lsdException w:name="Table Contemporary" w:uiPriority="99"/>
+    <w:lsdException w:name="Table Elegant" w:uiPriority="99"/>
+    <w:lsdException w:name="Table Professional" w:uiPriority="99"/>
+    <w:lsdException w:name="Table Subtle 1" w:uiPriority="99"/>
+    <w:lsdException w:name="Table Subtle 2" w:uiPriority="99"/>
+    <w:lsdException w:name="Table Web 1" w:uiPriority="99"/>
+    <w:lsdException w:name="Table Web 2" w:uiPriority="99"/>
+    <w:lsdException w:name="Table Web 3" w:uiPriority="99"/>
+    <w:lsdException w:name="Balloon Text" w:uiPriority="99"/>
+    <w:lsdException w:name="Table Grid" w:uiPriority="39" w:semiHidden="0" w:unhideWhenUsed="0"/>
+    <w:lsdException w:name="Table Theme" w:uiPriority="99"/>
+    <w:lsdException w:name="List Paragraph" w:uiPriority="34" w:semiHidden="0" w:unhideWhenUsed="0" w:qFormat="1"/>
   </w:latentStyles>
-  <w:style w:type="paragraph" w:default="1" w:styleId="1">
+  <w:style w:type="paragraph" w:styleId="1" w:default="1">
     <w:name w:val="Normal"/>
     <w:qFormat/>
     <w:uiPriority w:val="0"/>
@@ -2859,14 +3039,14 @@
       <w:szCs w:val="20"/>
     </w:rPr>
   </w:style>
-  <w:style w:type="character" w:default="1" w:styleId="8">
+  <w:style w:type="character" w:styleId="8" w:default="1">
     <w:name w:val="Default Paragraph Font"/>
     <w:semiHidden/>
     <w:unhideWhenUsed/>
     <w:qFormat/>
     <w:uiPriority w:val="1"/>
   </w:style>
-  <w:style w:type="table" w:default="1" w:styleId="9">
+  <w:style w:type="table" w:styleId="9" w:default="1">
     <w:name w:val="Normal Table"/>
     <w:semiHidden/>
     <w:unhideWhenUsed/>
@@ -2931,7 +3111,7 @@
       <w:szCs w:val="48"/>
     </w:rPr>
   </w:style>
-  <w:style w:type="table" w:customStyle="1" w:styleId="13">
+  <w:style w:type="table" w:styleId="13" w:customStyle="1">
     <w:name w:val="Table Normal"/>
     <w:qFormat/>
     <w:uiPriority w:val="0"/>
@@ -2954,7 +3134,7 @@
       <w:contextualSpacing/>
     </w:pPr>
   </w:style>
-  <w:style w:type="character" w:customStyle="1" w:styleId="15">
+  <w:style w:type="character" w:styleId="15" w:customStyle="1">
     <w:name w:val="Unresolved Mention"/>
     <w:basedOn w:val="8"/>
     <w:semiHidden/>
@@ -2965,7 +3145,7 @@
       <w:shd w:val="clear" w:color="auto" w:fill="E1DFDD"/>
     </w:rPr>
   </w:style>
-  <w:style w:type="table" w:customStyle="1" w:styleId="16">
+  <w:style w:type="table" w:styleId="16" w:customStyle="1">
     <w:name w:val="_Style 15"/>
     <w:basedOn w:val="13"/>
     <w:qFormat/>
